--- a/拂曉的約定 (2)記憶.docx
+++ b/拂曉的約定 (2)記憶.docx
@@ -1789,2015 +1789,2538 @@
         </w:rPr>
         <w:t>「那啥計劃啊！聽起來好像要把我的胃袋爆破一樣。」</w:t>
       </w:r>
+    </w:p>
+    <w:p>
+      <w:pPr>
+        <w:ind w:firstLineChars="200" w:firstLine="480"/>
+      </w:pPr>
+      <w:r>
+        <w:rPr>
+          <w:rFonts w:hint="eastAsia"/>
+        </w:rPr>
+        <w:t>「俗話說『要抓住男人的心，先抓住男人的胃』，這充分顯示了胃部的佔領價值。」朝潮說得頭頭是道。</w:t>
+      </w:r>
+    </w:p>
+    <w:p>
+      <w:pPr>
+        <w:ind w:firstLineChars="200" w:firstLine="480"/>
+      </w:pPr>
+      <w:r>
+        <w:rPr>
+          <w:rFonts w:hint="eastAsia"/>
+        </w:rPr>
+        <w:t>她應該壓根不懂這句話的涵義吧？滿潮不禁一陣虛脫。「比起我的胃，朝潮先擔心自己的荷包會不會大破吧。」</w:t>
+      </w:r>
+    </w:p>
+    <w:p>
+      <w:pPr>
+        <w:ind w:firstLineChars="200" w:firstLine="480"/>
+      </w:pPr>
+      <w:r>
+        <w:rPr>
+          <w:rFonts w:hint="eastAsia"/>
+        </w:rPr>
+        <w:t>「請不要小看秘書艦的財務管理能力。更何況滿潮只不過是台驅逐艦，荷包不會輕易淪陷的。」</w:t>
+      </w:r>
+    </w:p>
+    <w:p>
+      <w:pPr>
+        <w:ind w:firstLineChars="200" w:firstLine="480"/>
+      </w:pPr>
+      <w:r>
+        <w:rPr>
+          <w:rFonts w:hint="eastAsia"/>
+        </w:rPr>
+        <w:t>「妳說什麼……！」滿潮被這話一激，立刻在點菜單上最貴的烤鮭魚畫上一筆。「今天就讓妳知道，驅逐艦也是能以下剋上的！」</w:t>
+      </w:r>
+    </w:p>
+    <w:p>
+      <w:pPr>
+        <w:ind w:firstLineChars="200" w:firstLine="480"/>
+      </w:pPr>
+    </w:p>
+    <w:p>
+      <w:pPr>
+        <w:ind w:firstLineChars="400" w:firstLine="960"/>
+      </w:pPr>
+      <w:r>
+        <w:rPr>
+          <w:rFonts w:ascii="Symbola" w:hAnsi="Symbola" w:cs="Symbola"/>
+        </w:rPr>
+        <w:t>＊＊＊</w:t>
+      </w:r>
+    </w:p>
+    <w:p>
+      <w:pPr>
+        <w:ind w:firstLineChars="200" w:firstLine="480"/>
+      </w:pPr>
+    </w:p>
+    <w:p>
+      <w:pPr>
+        <w:ind w:firstLineChars="200" w:firstLine="480"/>
+      </w:pPr>
+      <w:r>
+        <w:rPr>
+          <w:rFonts w:hint="eastAsia"/>
+        </w:rPr>
+        <w:t>「嗚嗚——</w:t>
+      </w:r>
+      <w:r>
+        <w:rPr>
+          <w:rFonts w:hint="eastAsia"/>
+        </w:rPr>
+        <w:t>吃不下了啦……」滿潮再度趴回桌面，這次是因為飽到腰快直不起來了。</w:t>
+      </w:r>
+    </w:p>
+    <w:p>
+      <w:pPr>
+        <w:ind w:firstLineChars="200" w:firstLine="480"/>
+      </w:pPr>
+      <w:r>
+        <w:rPr>
+          <w:rFonts w:hint="eastAsia"/>
+        </w:rPr>
+        <w:t>「間宮小姐問妳是不是真的要點這麼多，妳還跟她打包票說沒問題呢。」朝潮慢條斯理地喝著自己的味噌湯。</w:t>
+      </w:r>
+    </w:p>
+    <w:p>
+      <w:pPr>
+        <w:ind w:firstLineChars="200" w:firstLine="480"/>
+      </w:pPr>
+      <w:r>
+        <w:rPr>
+          <w:rFonts w:hint="eastAsia"/>
+        </w:rPr>
+        <w:t>「朝潮不要光說風涼話！來幫忙吃一點啦！」滿潮開始耍賴。</w:t>
+      </w:r>
+    </w:p>
+    <w:p>
+      <w:pPr>
+        <w:ind w:firstLineChars="200" w:firstLine="480"/>
+      </w:pPr>
+      <w:r>
+        <w:rPr>
+          <w:rFonts w:hint="eastAsia"/>
+        </w:rPr>
+        <w:t>「恕難照辦，我等一下還要晨練，要是吃太多，做操時吐出來可就不妙了。」朝潮事不關己。</w:t>
+      </w:r>
+    </w:p>
+    <w:p>
+      <w:pPr>
+        <w:ind w:firstLineChars="200" w:firstLine="480"/>
+      </w:pPr>
+      <w:r>
+        <w:rPr>
+          <w:rFonts w:hint="eastAsia"/>
+        </w:rPr>
+        <w:t>「什麼？我還以為妳也要請病假。」明明昨天還一副氣息奄奄的樣子。</w:t>
+      </w:r>
+    </w:p>
+    <w:p>
+      <w:pPr>
+        <w:ind w:firstLineChars="200" w:firstLine="480"/>
+      </w:pPr>
+      <w:r>
+        <w:rPr>
+          <w:rFonts w:hint="eastAsia"/>
+        </w:rPr>
+        <w:t>「既然已經恢復過來，當然就要正常上工了。秘書艦要當大家的榜樣，絕不能怠惰。」朝潮一臉理所當然。</w:t>
+      </w:r>
+    </w:p>
+    <w:p>
+      <w:pPr>
+        <w:ind w:firstLineChars="200" w:firstLine="480"/>
+      </w:pPr>
+      <w:r>
+        <w:rPr>
+          <w:rFonts w:hint="eastAsia"/>
+        </w:rPr>
+        <w:t>「別太勉強，搞壞身體就本末倒置了。」其實滿潮也知道勸不動朝潮，但不免還是想唸個一兩句。</w:t>
+      </w:r>
+    </w:p>
+    <w:p>
+      <w:pPr>
+        <w:ind w:firstLineChars="200" w:firstLine="480"/>
+      </w:pPr>
+      <w:r>
+        <w:rPr>
+          <w:rFonts w:hint="eastAsia"/>
+        </w:rPr>
+        <w:t>雖然朝潮這種近乎工作狂的態度確實鼓舞了很多艦娘，有不少人會參加朝潮召集的自主練習，想必</w:t>
+      </w:r>
+      <w:r>
+        <w:rPr>
+          <w:rFonts w:hint="eastAsia"/>
+        </w:rPr>
+        <w:t>提督</w:t>
+      </w:r>
+      <w:r>
+        <w:rPr>
+          <w:rFonts w:hint="eastAsia"/>
+        </w:rPr>
+        <w:t>也很感激這種提振士氣的行為吧，但滿潮還是覺得不需要活得那麼辛苦。</w:t>
+      </w:r>
+    </w:p>
+    <w:p>
+      <w:pPr>
+        <w:ind w:firstLineChars="200" w:firstLine="480"/>
+      </w:pPr>
+      <w:r>
+        <w:rPr>
+          <w:rFonts w:hint="eastAsia"/>
+        </w:rPr>
+        <w:t>「滿潮太操心了，我說過不要小看秘書艦的管理能力，這點在健康方面也是一樣的。」</w:t>
+      </w:r>
+    </w:p>
+    <w:p>
+      <w:pPr>
+        <w:ind w:firstLineChars="200" w:firstLine="480"/>
+      </w:pPr>
+      <w:r>
+        <w:rPr>
+          <w:rFonts w:hint="eastAsia"/>
+        </w:rPr>
+        <w:t>朝潮起身走向櫃檯：「間宮小姐，能麻煩您幫我打包剩菜嗎？」不愧是勤儉</w:t>
+      </w:r>
+      <w:r>
+        <w:rPr>
+          <w:rFonts w:hint="eastAsia"/>
+        </w:rPr>
+        <w:lastRenderedPageBreak/>
+        <w:t>持家的秘書艦，絲毫不浪費資源。</w:t>
+      </w:r>
+    </w:p>
+    <w:p>
+      <w:pPr>
+        <w:ind w:firstLineChars="200" w:firstLine="480"/>
+      </w:pPr>
+      <w:r>
+        <w:rPr>
+          <w:rFonts w:hint="eastAsia"/>
+        </w:rPr>
+        <w:t>為什麼這孩子老是有這麼多莫名的堅持啊？目送朝潮提著便當盒往集合場方向移動，滿潮內心如此感嘆。是不是該趁早點名之前跟朝雲借幾本漫畫來打發時間呢，她盤算著。</w:t>
+      </w:r>
+    </w:p>
+    <w:p>
+      <w:pPr>
+        <w:ind w:firstLineChars="400" w:firstLine="960"/>
+        <w:rPr>
+          <w:rFonts w:ascii="Symbola" w:hAnsi="Symbola" w:cs="Symbola"/>
+        </w:rPr>
+      </w:pPr>
+    </w:p>
+    <w:p>
+      <w:pPr>
+        <w:ind w:firstLineChars="400" w:firstLine="960"/>
+      </w:pPr>
+      <w:r>
+        <w:rPr>
+          <w:rFonts w:ascii="Symbola" w:hAnsi="Symbola" w:cs="Symbola"/>
+          <w:highlight w:val="cyan"/>
+        </w:rPr>
+        <w:t>＊＊＊</w:t>
+      </w:r>
+    </w:p>
+    <w:p>
+      <w:pPr>
+        <w:ind w:firstLineChars="200" w:firstLine="480"/>
+      </w:pPr>
+    </w:p>
+    <w:p>
+      <w:pPr>
+        <w:ind w:firstLineChars="200" w:firstLine="480"/>
+      </w:pPr>
+      <w:r>
+        <w:rPr>
+          <w:rFonts w:hint="eastAsia"/>
+        </w:rPr>
+        <w:t>「用這個排檔，這個調整速度，然後這個是……呃……」</w:t>
+      </w:r>
+    </w:p>
+    <w:p>
+      <w:pPr>
+        <w:ind w:firstLineChars="200" w:firstLine="480"/>
+      </w:pPr>
+      <w:r>
+        <w:rPr>
+          <w:rFonts w:hint="eastAsia"/>
+        </w:rPr>
+        <w:t>「我記得是注水平衡？滿潮學姐……滿潮昨天也是按這個按鈕的樣子。啊，注水量好像要從這裡輸入。」</w:t>
+      </w:r>
+    </w:p>
+    <w:p>
+      <w:pPr>
+        <w:ind w:firstLineChars="200" w:firstLine="480"/>
+      </w:pPr>
+      <w:r>
+        <w:rPr>
+          <w:rFonts w:hint="eastAsia"/>
+        </w:rPr>
+        <w:t>上午的演習成員們集合在港邊等待秘書艦朝潮前來點名，涼風與海風趁這空檔研究著艤裝的手動控制盤。</w:t>
+      </w:r>
+    </w:p>
+    <w:p>
+      <w:pPr>
+        <w:ind w:firstLineChars="200" w:firstLine="480"/>
+      </w:pPr>
+      <w:r>
+        <w:rPr>
+          <w:rFonts w:hint="eastAsia"/>
+        </w:rPr>
+        <w:t>「然後推搖桿控制舵……啊哇？！」</w:t>
+      </w:r>
+    </w:p>
+    <w:p>
+      <w:pPr>
+        <w:ind w:firstLineChars="200" w:firstLine="480"/>
+      </w:pPr>
+      <w:r>
+        <w:rPr>
+          <w:rFonts w:hint="eastAsia"/>
+        </w:rPr>
+        <w:t>「妳們兩個新人在做什麼啊！」</w:t>
+      </w:r>
+    </w:p>
+    <w:p>
+      <w:pPr>
+        <w:ind w:firstLineChars="200" w:firstLine="480"/>
+      </w:pPr>
+      <w:r>
+        <w:rPr>
+          <w:rFonts w:hint="eastAsia"/>
+        </w:rPr>
+        <w:t>涼風腳下的推進器無預警地發動衝出，眼看將要倒摔在海面上時，恰巧被及時趕上的江風抓住領子一把提起來。</w:t>
+      </w:r>
+    </w:p>
+    <w:p>
+      <w:pPr>
+        <w:ind w:firstLineChars="200" w:firstLine="480"/>
+      </w:pPr>
+      <w:r>
+        <w:rPr>
+          <w:rFonts w:hint="eastAsia"/>
+        </w:rPr>
+        <w:t>涼風連忙將控制盤復歸原位，重新踩穩腳步。「啊哈哈……因為看到滿潮手動操作艤裝覺得挺厲害的，想說從沒試過就來熟悉一下，抱歉……」</w:t>
+      </w:r>
+    </w:p>
+    <w:p>
+      <w:pPr>
+        <w:ind w:firstLineChars="200" w:firstLine="480"/>
+      </w:pPr>
+      <w:r>
+        <w:rPr>
+          <w:rFonts w:hint="eastAsia"/>
+        </w:rPr>
+        <w:t>江風皺眉：「滿潮？那傢伙又搞了什麼好事？」</w:t>
+      </w:r>
+    </w:p>
+    <w:p>
+      <w:pPr>
+        <w:ind w:firstLineChars="200" w:firstLine="480"/>
+      </w:pPr>
+      <w:r>
+        <w:rPr>
+          <w:rFonts w:hint="eastAsia"/>
+        </w:rPr>
+        <w:t>「就是昨天呀，我們出對潛任務的時候，突然遇到攻擊機隊……」</w:t>
+      </w:r>
+    </w:p>
+    <w:p>
+      <w:pPr>
+        <w:ind w:firstLineChars="200" w:firstLine="480"/>
+      </w:pPr>
+      <w:r>
+        <w:rPr>
+          <w:rFonts w:hint="eastAsia"/>
+        </w:rPr>
+        <w:t>兩人你一言我一語地解釋昨日那起意外，不時夾雜著對滿潮操艦技術的讚嘆與崇拜。然而聆聽的江風卻扶著額頭嘆氣，連身側的山風也一臉困擾。</w:t>
+      </w:r>
+    </w:p>
+    <w:p>
+      <w:pPr>
+        <w:ind w:firstLineChars="200" w:firstLine="480"/>
+        <w:rPr>
+          <w:rFonts w:hint="eastAsia"/>
+        </w:rPr>
+      </w:pPr>
+      <w:r>
+        <w:rPr>
+          <w:rFonts w:hint="eastAsia"/>
+        </w:rPr>
+        <w:t>「我說妳們啊，評價人不要只看一次的表現，泊地還有很多其他優秀的前輩值得妳們學習呢。更何況手動操艦也談不上什麼精妙的技巧。」</w:t>
+      </w:r>
+    </w:p>
+    <w:p>
+      <w:pPr>
+        <w:ind w:firstLineChars="200" w:firstLine="480"/>
+      </w:pPr>
+      <w:r>
+        <w:rPr>
+          <w:rFonts w:hint="eastAsia"/>
+        </w:rPr>
+        <w:t>「嗯……我完全沒自信能辦到那樣的事呢。」海風偏頭道。</w:t>
+      </w:r>
+    </w:p>
+    <w:p>
+      <w:pPr>
+        <w:ind w:firstLineChars="200" w:firstLine="480"/>
+      </w:pPr>
+      <w:r>
+        <w:rPr>
+          <w:rFonts w:hint="eastAsia"/>
+        </w:rPr>
+        <w:t>江風搖</w:t>
+      </w:r>
+      <w:r>
+        <w:rPr>
+          <w:rFonts w:hint="eastAsia"/>
+        </w:rPr>
+        <w:t>頭道：</w:t>
+      </w:r>
+      <w:r>
+        <w:rPr>
+          <w:rFonts w:hint="eastAsia"/>
+        </w:rPr>
+        <w:t>「聽說老式的練習用艤裝跟正式艤裝幾乎相同，只差在採用全手動操作，所以資歷長的艦娘都會啦，根本不算什麼特技。」</w:t>
+      </w:r>
+    </w:p>
+    <w:p>
+      <w:pPr>
+        <w:ind w:firstLineChars="200" w:firstLine="480"/>
+      </w:pPr>
+      <w:r>
+        <w:rPr>
+          <w:rFonts w:hint="eastAsia"/>
+        </w:rPr>
+        <w:t>「以前的艦娘還真辛苦啊……」海風感嘆：「江風也是這樣過來的嗎？」</w:t>
+      </w:r>
+    </w:p>
+    <w:p>
+      <w:pPr>
+        <w:ind w:firstLineChars="200" w:firstLine="480"/>
+      </w:pPr>
+      <w:r>
+        <w:rPr>
+          <w:rFonts w:hint="eastAsia"/>
+        </w:rPr>
+        <w:t>「我也沒用過啦，大概兩年前就廢除了，只是聽說而已。」江風</w:t>
+      </w:r>
+      <w:r>
+        <w:rPr>
+          <w:rFonts w:hint="eastAsia"/>
+        </w:rPr>
+        <w:t>聳聳肩</w:t>
+      </w:r>
+      <w:r>
+        <w:rPr>
+          <w:rFonts w:hint="eastAsia"/>
+        </w:rPr>
+        <w:t>。「不過學會手動駕駛根本沒用，既然戰況激烈到會被敵人打壞核心，那想靠半殘的艤裝逃回來的機率也很低吧？老實說，昨天妳們只是運氣好在泊地近海遇上而已。」</w:t>
+      </w:r>
+    </w:p>
+    <w:p>
+      <w:pPr>
+        <w:ind w:firstLineChars="200" w:firstLine="480"/>
+      </w:pPr>
+      <w:r>
+        <w:rPr>
+          <w:rFonts w:hint="eastAsia"/>
+        </w:rPr>
+        <w:t>見到兩位後輩面有猶疑，江風又酸酸地補上：「與其學這種不中用的技能，不如想辦法提升實力，保護好自己的艤裝要緊。別像某個號稱快三年資歷的艦娘，只不過去執行個簡單任務也會大破回來。」</w:t>
+      </w:r>
+    </w:p>
+    <w:p>
+      <w:pPr>
+        <w:ind w:firstLineChars="200" w:firstLine="480"/>
+      </w:pPr>
+      <w:r>
+        <w:rPr>
+          <w:rFonts w:hint="eastAsia"/>
+        </w:rPr>
+        <w:t>海風隱隱感到前輩間有過節，正思量著要如何打探時，好奇寶寶涼風就直白地問了：「江風好像對滿潮很有意見呢，發生過什麼事嗎？」</w:t>
+      </w:r>
+    </w:p>
+    <w:p>
+      <w:pPr>
+        <w:ind w:firstLineChars="200" w:firstLine="480"/>
+      </w:pPr>
+      <w:r>
+        <w:rPr>
+          <w:rFonts w:hint="eastAsia"/>
+        </w:rPr>
+        <w:t>「說到這個就有氣！上次的運輸護衛任務啊，全隊就只有她一個人莫名其</w:t>
+      </w:r>
+      <w:r>
+        <w:rPr>
+          <w:rFonts w:hint="eastAsia"/>
+        </w:rPr>
+        <w:lastRenderedPageBreak/>
+        <w:t>妙中破耶，拖慢整個船隊的速度，還害我們被帛琉的提督罵了！」</w:t>
+      </w:r>
+    </w:p>
+    <w:p>
+      <w:pPr>
+        <w:ind w:firstLineChars="200" w:firstLine="480"/>
+      </w:pPr>
+      <w:r>
+        <w:rPr>
+          <w:rFonts w:hint="eastAsia"/>
+        </w:rPr>
+        <w:t>「江風，這麼大聲講別人的壞話不太好……」</w:t>
+      </w:r>
+    </w:p>
+    <w:p>
+      <w:pPr>
+        <w:ind w:firstLineChars="200" w:firstLine="480"/>
+      </w:pPr>
+      <w:r>
+        <w:rPr>
+          <w:rFonts w:hint="eastAsia"/>
+        </w:rPr>
+        <w:t>江風激動得提高聲線，山風連忙抓著她的手臂安撫。</w:t>
+      </w:r>
+    </w:p>
+    <w:p>
+      <w:pPr>
+        <w:ind w:firstLineChars="200" w:firstLine="480"/>
+      </w:pPr>
+      <w:r>
+        <w:rPr>
+          <w:rFonts w:hint="eastAsia"/>
+        </w:rPr>
+        <w:t>「總之，妳們兩個別挑那傢伙當榜樣！跟她一樣有事沒事就翹掉演習的話，我會很困擾的。」</w:t>
+      </w:r>
+    </w:p>
+    <w:p>
+      <w:pPr>
+        <w:ind w:firstLineChars="200" w:firstLine="480"/>
+      </w:pPr>
+      <w:r>
+        <w:rPr>
+          <w:rFonts w:hint="eastAsia"/>
+        </w:rPr>
+        <w:t>「不過……滿潮不是朝潮的『搭檔』嗎？我還以為朝潮選擇的對象也會跟她一樣，是很優秀很認真的類型呢。」</w:t>
+      </w:r>
+    </w:p>
+    <w:p>
+      <w:pPr>
+        <w:ind w:firstLineChars="200" w:firstLine="480"/>
+      </w:pPr>
+      <w:r>
+        <w:rPr>
+          <w:rFonts w:hint="eastAsia"/>
+        </w:rPr>
+        <w:t>「她們不是那種關係……」山風小小聲，但明確地否定了涼風的推測。</w:t>
+      </w:r>
+    </w:p>
+    <w:p>
+      <w:pPr>
+        <w:ind w:firstLineChars="200" w:firstLine="480"/>
+      </w:pPr>
+      <w:r>
+        <w:rPr>
+          <w:rFonts w:hint="eastAsia"/>
+        </w:rPr>
+        <w:t>「因為她們老是一起行動嘛，新人幾乎都會那樣以為，不過她們其實——啊，說人人到。」恰巧此時朝潮從出擊準備室換裝出來，江風趕緊把兩位後輩拉近低聲說：「這說來話長啦，以後有機會再跟妳們講。」</w:t>
+      </w:r>
+    </w:p>
+    <w:p>
+      <w:pPr>
+        <w:ind w:firstLineChars="200" w:firstLine="480"/>
+      </w:pPr>
+      <w:r>
+        <w:rPr>
+          <w:rFonts w:hint="eastAsia"/>
+        </w:rPr>
+        <w:t>「日間演習隊員，集合！」朝潮拍手</w:t>
+      </w:r>
+      <w:r>
+        <w:rPr>
+          <w:rFonts w:hint="eastAsia"/>
+        </w:rPr>
+        <w:t>兩下</w:t>
+      </w:r>
+      <w:r>
+        <w:rPr>
+          <w:rFonts w:hint="eastAsia"/>
+        </w:rPr>
+        <w:t>，艦娘們紛紛停下閒聊靠過去列隊。</w:t>
+      </w:r>
+    </w:p>
+    <w:p>
+      <w:pPr>
+        <w:ind w:firstLineChars="200" w:firstLine="480"/>
+      </w:pPr>
+      <w:r>
+        <w:rPr>
+          <w:rFonts w:hint="eastAsia"/>
+        </w:rPr>
+        <w:t>點名確認成員都到齊後，朝潮宣布：「兩週後就是夏季大演習了，這次的演習也兼作南方海域攻略戰的成員安排評量，請大家不要懈怠鍛鍊。」</w:t>
+      </w:r>
+    </w:p>
+    <w:p>
+      <w:pPr>
+        <w:ind w:firstLineChars="200" w:firstLine="480"/>
+      </w:pPr>
+      <w:r>
+        <w:rPr>
+          <w:rFonts w:hint="eastAsia"/>
+        </w:rPr>
+        <w:t>「嘿嘿，這次驅逐艦的ＭＶＰ我也拿定了！」江風摩拳擦掌。</w:t>
+      </w:r>
+    </w:p>
+    <w:p>
+      <w:pPr>
+        <w:ind w:firstLineChars="200" w:firstLine="480"/>
+      </w:pPr>
+      <w:r>
+        <w:rPr>
+          <w:rFonts w:hint="eastAsia"/>
+        </w:rPr>
+        <w:t>「江風真有幹勁，ＭＶＰ有獎品嗎？」海風問。</w:t>
+      </w:r>
+    </w:p>
+    <w:p>
+      <w:pPr>
+        <w:ind w:firstLineChars="200" w:firstLine="480"/>
+      </w:pPr>
+      <w:r>
+        <w:rPr>
+          <w:rFonts w:hint="eastAsia"/>
+        </w:rPr>
+        <w:t>「上次江風拿到了八張間宮券呢。」</w:t>
+      </w:r>
+    </w:p>
+    <w:p>
+      <w:pPr>
+        <w:ind w:firstLineChars="200" w:firstLine="480"/>
+      </w:pPr>
+      <w:r>
+        <w:rPr>
+          <w:rFonts w:hint="eastAsia"/>
+        </w:rPr>
+        <w:t>「哇，提督真慷慨，感覺競爭會很激烈呢。」</w:t>
+      </w:r>
+    </w:p>
+    <w:p>
+      <w:pPr>
+        <w:ind w:firstLineChars="200" w:firstLine="480"/>
+      </w:pPr>
+      <w:r>
+        <w:rPr>
+          <w:rFonts w:hint="eastAsia"/>
+        </w:rPr>
+        <w:t>「似乎是朝潮從秘書艦配給的份撥出來的。」山風補充。</w:t>
+      </w:r>
+    </w:p>
+    <w:p>
+      <w:pPr>
+        <w:ind w:firstLineChars="200" w:firstLine="480"/>
+      </w:pPr>
+      <w:r>
+        <w:rPr>
+          <w:rFonts w:hint="eastAsia"/>
+        </w:rPr>
+        <w:t>「好——我也要加油！間宮冰淇淋在等著我！」涼風握拳。</w:t>
+      </w:r>
+    </w:p>
+    <w:p>
+      <w:pPr>
+        <w:ind w:firstLineChars="200" w:firstLine="480"/>
+      </w:pPr>
+      <w:r>
+        <w:rPr>
+          <w:rFonts w:hint="eastAsia"/>
+        </w:rPr>
+        <w:t>「想跟我搶，妳還早了一百年呢。」江風胡亂摸了幾下涼風的頭，把頭髮都撥亂了。「不過，我拿到的話會請你們的啦！」</w:t>
+      </w:r>
+    </w:p>
+    <w:p>
+      <w:pPr>
+        <w:ind w:firstLineChars="200" w:firstLine="480"/>
+      </w:pPr>
+    </w:p>
+    <w:p>
+      <w:pPr>
+        <w:ind w:firstLineChars="400" w:firstLine="960"/>
+      </w:pPr>
+      <w:r>
+        <w:rPr>
+          <w:rFonts w:ascii="Symbola" w:hAnsi="Symbola" w:cs="Symbola"/>
+          <w:highlight w:val="yellow"/>
+        </w:rPr>
+        <w:t>＊＊＊</w:t>
+      </w:r>
+    </w:p>
+    <w:p>
+      <w:pPr>
+        <w:ind w:firstLineChars="200" w:firstLine="480"/>
+        <w:rPr>
+          <w:rFonts w:hint="eastAsia"/>
+        </w:rPr>
+      </w:pPr>
+    </w:p>
+    <w:p>
+      <w:pPr>
+        <w:widowControl/>
+      </w:pPr>
+      <w:r>
+        <w:br w:type="page"/>
+      </w:r>
+    </w:p>
+    <w:p>
+      <w:pPr>
+        <w:ind w:firstLineChars="200" w:firstLine="480"/>
+      </w:pPr>
+      <w:r>
+        <w:rPr>
+          <w:rFonts w:hint="eastAsia"/>
+        </w:rPr>
+        <w:lastRenderedPageBreak/>
+        <w:t>「夜間演習的結果如何？」</w:t>
+      </w:r>
+    </w:p>
+    <w:p>
+      <w:pPr>
+        <w:ind w:firstLineChars="200" w:firstLine="480"/>
+      </w:pPr>
+      <w:r>
+        <w:rPr>
+          <w:rFonts w:hint="eastAsia"/>
+        </w:rPr>
+        <w:t>滿潮向隔壁座位上正在寫報告的朝潮搭話。平常她是不會打擾朝潮工作的，不過桌上這疊漫畫她已經看了第三輪，實在沒事可做。</w:t>
+      </w:r>
+      <w:r>
+        <w:rPr>
+          <w:rFonts w:hint="eastAsia"/>
+        </w:rPr>
+        <w:t>再加上朝潮眉頭深鎖得很不尋常，總覺得</w:t>
+      </w:r>
+      <w:r>
+        <w:rPr>
+          <w:rFonts w:hint="eastAsia"/>
+        </w:rPr>
+        <w:t>閒聊些</w:t>
+      </w:r>
+      <w:r>
+        <w:rPr>
+          <w:rFonts w:hint="eastAsia"/>
+        </w:rPr>
+        <w:t>什麼分散她的注意力比較好。</w:t>
+      </w:r>
+    </w:p>
+    <w:p>
+      <w:pPr>
+        <w:ind w:firstLineChars="200" w:firstLine="480"/>
+      </w:pPr>
+      <w:r>
+        <w:rPr>
+          <w:rFonts w:hint="eastAsia"/>
+        </w:rPr>
+        <w:t>朝潮邊擬草稿邊回答：「山雲又失手把照明彈打太近了，請妳好好指導她使用技巧。」</w:t>
+      </w:r>
+    </w:p>
+    <w:p>
+      <w:pPr>
+        <w:ind w:firstLineChars="200" w:firstLine="480"/>
+      </w:pPr>
+      <w:r>
+        <w:rPr>
+          <w:rFonts w:hint="eastAsia"/>
+        </w:rPr>
+        <w:t>「那孩子老是一副悠哉悠哉的樣子，夜戰卻容易緊張啊。那妳的艤裝呢？」</w:t>
+      </w:r>
+    </w:p>
+    <w:p>
+      <w:pPr>
+        <w:ind w:firstLineChars="200" w:firstLine="480"/>
+      </w:pPr>
+      <w:r>
+        <w:rPr>
+          <w:rFonts w:hint="eastAsia"/>
+        </w:rPr>
+        <w:t>「有幾個控制元件燒燬了，換新之後帶去演習測試，運轉起來沒什麼問題，技師說再觀察看看。」</w:t>
+      </w:r>
+    </w:p>
+    <w:p>
+      <w:pPr>
+        <w:ind w:firstLineChars="200" w:firstLine="480"/>
+      </w:pPr>
+      <w:r>
+        <w:rPr>
+          <w:rFonts w:hint="eastAsia"/>
+        </w:rPr>
+        <w:t>「拜託工廠的那些傢伙例常保養用心點好不好，我們可是把性命交付在他們手上啊。」滿潮誇張地嘆了一大口氣。「算了，有找出問題，這次就放過他們。」</w:t>
+      </w:r>
+    </w:p>
+    <w:p>
+      <w:pPr>
+        <w:ind w:firstLineChars="200" w:firstLine="480"/>
+      </w:pPr>
+      <w:r>
+        <w:rPr>
+          <w:rFonts w:hint="eastAsia"/>
+        </w:rPr>
+        <w:t>朝潮仍然皺著眉頭，一點也沒有安心的樣子，不知道是在煩惱艤裝還是報告的事情。她看看草稿紙，不太滿意，便折起來丟進字紙簍。</w:t>
+      </w:r>
+    </w:p>
+    <w:p>
+      <w:pPr>
+        <w:ind w:firstLineChars="200" w:firstLine="480"/>
+      </w:pPr>
+      <w:r>
+        <w:rPr>
+          <w:rFonts w:hint="eastAsia"/>
+        </w:rPr>
+        <w:t>「讓我看看妳在寫什麼。」滿潮將身子伸過去，「嗯？昨天的出擊報告？」</w:t>
+      </w:r>
+    </w:p>
+    <w:p>
+      <w:pPr>
+        <w:ind w:firstLineChars="200" w:firstLine="480"/>
+      </w:pPr>
+      <w:r>
+        <w:rPr>
+          <w:rFonts w:hint="eastAsia"/>
+        </w:rPr>
+        <w:t>敘述斷在敵機投下爆彈的地方，顯然朝潮很困擾該怎麼寫才好，畢竟她後來就失去意識了。</w:t>
+      </w:r>
+    </w:p>
+    <w:p>
+      <w:pPr>
+        <w:ind w:firstLineChars="200" w:firstLine="480"/>
+      </w:pPr>
+      <w:r>
+        <w:rPr>
+          <w:rFonts w:hint="eastAsia"/>
+        </w:rPr>
+        <w:t>「妳先去休息吧，剩下的我來寫就好。」滿潮拿走朝潮手裡的鋼筆。</w:t>
+      </w:r>
+    </w:p>
+    <w:p>
+      <w:pPr>
+        <w:ind w:firstLineChars="200" w:firstLine="480"/>
+      </w:pPr>
+      <w:r>
+        <w:rPr>
+          <w:rFonts w:hint="eastAsia"/>
+        </w:rPr>
+        <w:t>「我已經聽過海風的彙報了，可以自己寫的。」朝潮把筆搶回來。</w:t>
+      </w:r>
+    </w:p>
+    <w:p>
+      <w:pPr>
+        <w:ind w:firstLineChars="200" w:firstLine="480"/>
+      </w:pPr>
+      <w:r>
+        <w:rPr>
+          <w:rFonts w:hint="eastAsia"/>
+        </w:rPr>
+        <w:t>滿潮又搶回去，這次還把筆舉得高高的讓朝潮碰不到。「放傷假無聊得很，就讓我找點事解悶嘛！」</w:t>
+      </w:r>
+    </w:p>
+    <w:p>
+      <w:pPr>
+        <w:ind w:firstLineChars="200" w:firstLine="480"/>
+      </w:pPr>
+      <w:r>
+        <w:rPr>
+          <w:rFonts w:hint="eastAsia"/>
+        </w:rPr>
+        <w:t>朝潮知道這話是騙人的。</w:t>
+      </w:r>
+      <w:r>
+        <w:rPr>
+          <w:rFonts w:hint="eastAsia"/>
+        </w:rPr>
+        <w:t>滿潮</w:t>
+      </w:r>
+      <w:r>
+        <w:rPr>
+          <w:rFonts w:hint="eastAsia"/>
+        </w:rPr>
+        <w:t>最討厭這種枯燥乏味的例行事項，</w:t>
+      </w:r>
+      <w:r>
+        <w:rPr>
+          <w:rFonts w:hint="eastAsia"/>
+        </w:rPr>
+        <w:t>總是能免則免，免不了也會</w:t>
+      </w:r>
+      <w:r>
+        <w:rPr>
+          <w:rFonts w:hint="eastAsia"/>
+        </w:rPr>
+        <w:t>交差了事，怎麼可能因為無聊就主動想寫報告。</w:t>
+      </w:r>
+    </w:p>
+    <w:p>
+      <w:pPr>
+        <w:ind w:firstLineChars="200" w:firstLine="480"/>
+      </w:pPr>
+      <w:r>
+        <w:rPr>
+          <w:rFonts w:hint="eastAsia"/>
+        </w:rPr>
+        <w:t>「好啦，</w:t>
+      </w:r>
+      <w:r>
+        <w:rPr>
+          <w:rFonts w:hint="eastAsia"/>
+        </w:rPr>
+        <w:t>別看</w:t>
+      </w:r>
+      <w:r>
+        <w:rPr>
+          <w:rFonts w:hint="eastAsia"/>
+        </w:rPr>
+        <w:t>我</w:t>
+      </w:r>
+      <w:r>
+        <w:rPr>
+          <w:rFonts w:hint="eastAsia"/>
+        </w:rPr>
+        <w:t>這樣，以前也是很擅長寫報告的。這次會</w:t>
+      </w:r>
+      <w:r>
+        <w:rPr>
+          <w:rFonts w:hint="eastAsia"/>
+        </w:rPr>
+        <w:t>用心一點，去睡覺去睡覺！」滿潮強硬地把朝潮從椅子上架起來放到床上，還幫她拉上棉被蓋好，朝潮只得任由她擺佈。</w:t>
+      </w:r>
+    </w:p>
+    <w:p>
+      <w:pPr>
+        <w:ind w:firstLineChars="200" w:firstLine="480"/>
+      </w:pPr>
+      <w:r>
+        <w:rPr>
+          <w:rFonts w:hint="eastAsia"/>
+        </w:rPr>
+        <w:t>滿潮將檯燈之外的光源關掉，坐到朝潮的位置上，執起朝潮愛用的黑桿鋼筆。因為知道朝潮只會用軍方配發的廉價文具，提督想幫她換支順手的筆，還特地巧立名目送給她。</w:t>
+      </w:r>
+    </w:p>
+    <w:p>
+      <w:pPr>
+        <w:ind w:firstLineChars="200" w:firstLine="480"/>
+      </w:pPr>
+      <w:r>
+        <w:rPr>
+          <w:rFonts w:hint="eastAsia"/>
+        </w:rPr>
+        <w:t>滿潮試著在草稿上寫了幾筆，然而連出水量都控制不好，更別說要接續在</w:t>
+      </w:r>
+      <w:r>
+        <w:rPr>
+          <w:rFonts w:hint="eastAsia"/>
+        </w:rPr>
+        <w:t>朝潮那秀麗的字跡</w:t>
+      </w:r>
+      <w:r>
+        <w:rPr>
+          <w:rFonts w:hint="eastAsia"/>
+        </w:rPr>
+        <w:t>之後，無奈只好換回</w:t>
+      </w:r>
+      <w:r>
+        <w:rPr>
+          <w:rFonts w:hint="eastAsia"/>
+        </w:rPr>
+        <w:t>鉛筆</w:t>
+      </w:r>
+      <w:r>
+        <w:rPr>
+          <w:rFonts w:hint="eastAsia"/>
+        </w:rPr>
+        <w:t>書寫</w:t>
+      </w:r>
+      <w:r>
+        <w:rPr>
+          <w:rFonts w:hint="eastAsia"/>
+        </w:rPr>
+        <w:t>。</w:t>
+      </w:r>
+    </w:p>
+    <w:p>
+      <w:pPr>
+        <w:ind w:firstLineChars="200" w:firstLine="480"/>
+      </w:pPr>
+      <w:r>
+        <w:rPr>
+          <w:rFonts w:hint="eastAsia"/>
+        </w:rPr>
+        <w:t>寢室一時間靜默下來，僅有一盞微光點亮的幽暗中，只聞書寫的沙沙聲斷續響起。</w:t>
+      </w:r>
+    </w:p>
+    <w:p>
+      <w:pPr>
+        <w:ind w:firstLineChars="200" w:firstLine="480"/>
+      </w:pPr>
+      <w:r>
+        <w:rPr>
+          <w:rFonts w:hint="eastAsia"/>
+        </w:rPr>
+        <w:t>「滿潮。」被窩裡的朝潮突然開口。</w:t>
+      </w:r>
+    </w:p>
+    <w:p>
+      <w:pPr>
+        <w:ind w:firstLineChars="200" w:firstLine="480"/>
+      </w:pPr>
+      <w:r>
+        <w:rPr>
+          <w:rFonts w:hint="eastAsia"/>
+        </w:rPr>
+        <w:t>「嗯？」</w:t>
+      </w:r>
+    </w:p>
+    <w:p>
+      <w:pPr>
+        <w:ind w:firstLineChars="200" w:firstLine="480"/>
+      </w:pPr>
+      <w:r>
+        <w:rPr>
+          <w:rFonts w:hint="eastAsia"/>
+        </w:rPr>
+        <w:t>「妳也來睡吧，剩下的我明天再寫就好。」</w:t>
+      </w:r>
+    </w:p>
+    <w:p>
+      <w:pPr>
+        <w:ind w:firstLineChars="200" w:firstLine="480"/>
+      </w:pPr>
+      <w:r>
+        <w:rPr>
+          <w:rFonts w:hint="eastAsia"/>
+        </w:rPr>
+        <w:t>「幹嘛那麼堅持呢，偶爾多依賴一下別人也可以的。」滿潮埋頭繼續著手</w:t>
+      </w:r>
+      <w:r>
+        <w:rPr>
+          <w:rFonts w:hint="eastAsia"/>
+        </w:rPr>
+        <w:lastRenderedPageBreak/>
+        <w:t>邊的工作。</w:t>
+      </w:r>
+    </w:p>
+    <w:p>
+      <w:pPr>
+        <w:ind w:firstLineChars="200" w:firstLine="480"/>
+      </w:pPr>
+      <w:r>
+        <w:rPr>
+          <w:rFonts w:hint="eastAsia"/>
+        </w:rPr>
+        <w:t>朝潮翻個身將臉藏進陰影裡，過了好一會她才開口：「我只是不懂……明明醫生和技師都說沒有問題，怎麼會變成這樣呢……？」</w:t>
+      </w:r>
+    </w:p>
+    <w:p>
+      <w:pPr>
+        <w:ind w:firstLineChars="200" w:firstLine="480"/>
+      </w:pPr>
+      <w:r>
+        <w:rPr>
+          <w:rFonts w:hint="eastAsia"/>
+        </w:rPr>
+        <w:t>滿潮察覺朝潮的話聲隱約顫抖著，</w:t>
+      </w:r>
+      <w:r>
+        <w:rPr>
+          <w:rFonts w:hint="eastAsia"/>
+        </w:rPr>
+        <w:t>音量也與平時自信幹練的秘書艦口吻全然不同，顯得虛無飄渺。</w:t>
+      </w:r>
+      <w:r>
+        <w:rPr>
+          <w:rFonts w:hint="eastAsia"/>
+        </w:rPr>
+        <w:t>她</w:t>
+      </w:r>
+      <w:r>
+        <w:rPr>
+          <w:rFonts w:hint="eastAsia"/>
+        </w:rPr>
+        <w:t>立刻</w:t>
+      </w:r>
+      <w:r>
+        <w:rPr>
+          <w:rFonts w:hint="eastAsia"/>
+        </w:rPr>
+        <w:t>放下筆桿，將椅子轉過去對著床舖。</w:t>
+      </w:r>
+    </w:p>
+    <w:p>
+      <w:pPr>
+        <w:ind w:firstLineChars="200" w:firstLine="480"/>
+      </w:pPr>
+      <w:r>
+        <w:rPr>
+          <w:rFonts w:hint="eastAsia"/>
+        </w:rPr>
+        <w:t>「妳覺得是自己的問題嗎？」</w:t>
+      </w:r>
+    </w:p>
+    <w:p>
+      <w:pPr>
+        <w:ind w:firstLineChars="200" w:firstLine="480"/>
+      </w:pPr>
+      <w:r>
+        <w:rPr>
+          <w:rFonts w:hint="eastAsia"/>
+        </w:rPr>
+        <w:t>「也只能，是這樣了吧……」</w:t>
+      </w:r>
+    </w:p>
+    <w:p>
+      <w:pPr>
+        <w:ind w:firstLineChars="200" w:firstLine="480"/>
+      </w:pPr>
+      <w:r>
+        <w:rPr>
+          <w:rFonts w:hint="eastAsia"/>
+        </w:rPr>
+        <w:t>朝潮仍對著牆壁，彷彿自言自語般，對於總是禮儀端正，總是直視他人雙目</w:t>
+      </w:r>
+      <w:r>
+        <w:rPr>
+          <w:rFonts w:hint="eastAsia"/>
+        </w:rPr>
+        <w:t>說話</w:t>
+      </w:r>
+      <w:r>
+        <w:rPr>
+          <w:rFonts w:hint="eastAsia"/>
+        </w:rPr>
+        <w:t>的朝潮而言實在是相當異常的狀態。</w:t>
+      </w:r>
+    </w:p>
+    <w:p>
+      <w:pPr>
+        <w:ind w:firstLineChars="200" w:firstLine="480"/>
+      </w:pPr>
+      <w:r>
+        <w:rPr>
+          <w:rFonts w:hint="eastAsia"/>
+        </w:rPr>
+        <w:t>「說不定是核心，還是沒有檢查出來的故障啊。也或許只是偶發的……」</w:t>
+      </w:r>
+    </w:p>
+    <w:p>
+      <w:pPr>
+        <w:ind w:firstLineChars="200" w:firstLine="480"/>
+      </w:pPr>
+      <w:r>
+        <w:rPr>
+          <w:rFonts w:hint="eastAsia"/>
+        </w:rPr>
+        <w:t>「其實，」朝潮打斷了她的勸慰之詞，</w:t>
+      </w:r>
+      <w:r>
+        <w:rPr>
+          <w:rFonts w:hint="eastAsia"/>
+        </w:rPr>
+        <w:t>「我知道是怎麼回事……我在夢中看到了。」</w:t>
+      </w:r>
+    </w:p>
+    <w:p>
+      <w:pPr>
+        <w:ind w:firstLineChars="200" w:firstLine="480"/>
+      </w:pPr>
+      <w:r>
+        <w:rPr>
+          <w:rFonts w:hint="eastAsia"/>
+        </w:rPr>
+        <w:t>「看到了？」</w:t>
+      </w:r>
+    </w:p>
+    <w:p>
+      <w:pPr>
+        <w:ind w:firstLineChars="200" w:firstLine="480"/>
+      </w:pPr>
+      <w:r>
+        <w:rPr>
+          <w:rFonts w:hint="eastAsia"/>
+        </w:rPr>
+        <w:t>「跟那個深海艦爆……一樣的攻擊。」</w:t>
+      </w:r>
+    </w:p>
+    <w:p>
+      <w:pPr>
+        <w:ind w:firstLineChars="200" w:firstLine="480"/>
+      </w:pPr>
+      <w:r>
+        <w:rPr>
+          <w:rFonts w:hint="eastAsia"/>
+        </w:rPr>
+        <w:t>滿潮直覺這與朝潮昨日的異狀有著聯繫，連忙追問：</w:t>
+      </w:r>
+      <w:r>
+        <w:rPr>
+          <w:rFonts w:hint="eastAsia"/>
+        </w:rPr>
+        <w:t>「</w:t>
+      </w:r>
+      <w:r>
+        <w:rPr>
+          <w:rFonts w:hint="eastAsia"/>
+        </w:rPr>
+        <w:t>妳到底</w:t>
+      </w:r>
+      <w:r>
+        <w:rPr>
+          <w:rFonts w:hint="eastAsia"/>
+        </w:rPr>
+        <w:t>夢見什麼？」</w:t>
+      </w:r>
+    </w:p>
+    <w:p>
+      <w:pPr>
+        <w:ind w:firstLineChars="200" w:firstLine="480"/>
+      </w:pPr>
+      <w:r>
+        <w:rPr>
+          <w:rFonts w:hint="eastAsia"/>
+        </w:rPr>
+        <w:t>「……妳想聽嗎？」</w:t>
+      </w:r>
+    </w:p>
+    <w:p>
+      <w:pPr>
+        <w:ind w:firstLineChars="200" w:firstLine="480"/>
+      </w:pPr>
+      <w:r>
+        <w:rPr>
+          <w:rFonts w:hint="eastAsia"/>
+        </w:rPr>
+        <w:t>「</w:t>
+      </w:r>
+      <w:r>
+        <w:rPr>
+          <w:rFonts w:hint="eastAsia"/>
+        </w:rPr>
+        <w:t>嗯。</w:t>
+      </w:r>
+      <w:r>
+        <w:rPr>
+          <w:rFonts w:hint="eastAsia"/>
+        </w:rPr>
+        <w:t>」</w:t>
+      </w:r>
+    </w:p>
+    <w:p>
+      <w:pPr>
+        <w:ind w:firstLineChars="200" w:firstLine="480"/>
+      </w:pPr>
+      <w:r>
+        <w:rPr>
+          <w:rFonts w:hint="eastAsia"/>
+        </w:rPr>
+        <w:t>「是在執行輸送護衛任務的時候，」朝潮閉目回想，「有很多……很多的敵機向船團襲來，天空佈滿密密麻麻的黑點，我想超過一百架吧……雖然零戰們打算阻止它們，但數量實在太過懸殊，根本無力反抗。</w:t>
+      </w:r>
+    </w:p>
+    <w:p>
+      <w:pPr>
+        <w:ind w:firstLineChars="200" w:firstLine="480"/>
+      </w:pPr>
+      <w:r>
+        <w:rPr>
+          <w:rFonts w:hint="eastAsia"/>
+        </w:rPr>
+        <w:t>「我們只能眼睜睜看著炸彈拋下來，那炸彈也像打水漂一樣在海面上彈跳著。</w:t>
+      </w:r>
+    </w:p>
+    <w:p>
+      <w:pPr>
+        <w:ind w:firstLineChars="200" w:firstLine="480"/>
+      </w:pPr>
+      <w:r>
+        <w:rPr>
+          <w:rFonts w:hint="eastAsia"/>
+        </w:rPr>
+        <w:t>「</w:t>
+      </w:r>
+      <w:r>
+        <w:rPr>
+          <w:rFonts w:hint="eastAsia"/>
+        </w:rPr>
+        <w:t>本來應該護衛的輸送船被擊中了，起火在海上漂流</w:t>
+      </w:r>
+      <w:r>
+        <w:rPr>
+          <w:rFonts w:hint="eastAsia"/>
+        </w:rPr>
+        <w:t>。驅逐艦們也逃不過，我的妹妹艦橋被直擊彈打中，血一直從甲板上往下流……」</w:t>
+      </w:r>
+    </w:p>
+    <w:p>
+      <w:pPr>
+        <w:ind w:firstLineChars="200" w:firstLine="480"/>
+      </w:pPr>
+      <w:r>
+        <w:rPr>
+          <w:rFonts w:hint="eastAsia"/>
+        </w:rPr>
+        <w:t>說到這裡朝潮按住太陽穴，痛苦地叫了出來：</w:t>
+      </w:r>
+    </w:p>
+    <w:p>
+      <w:pPr>
+        <w:ind w:firstLineChars="200" w:firstLine="480"/>
+      </w:pPr>
+      <w:r>
+        <w:rPr>
+          <w:rFonts w:hint="eastAsia"/>
+        </w:rPr>
+        <w:t>「雖然我幸運逃走了，我卻一直記得，應該跟誰做過約定的，應該要回去才對，但是、想不起來……！」</w:t>
+      </w:r>
+    </w:p>
+    <w:p>
+      <w:pPr>
+        <w:ind w:firstLineChars="200" w:firstLine="480"/>
+      </w:pPr>
+      <w:r>
+        <w:rPr>
+          <w:rFonts w:hint="eastAsia"/>
+        </w:rPr>
+        <w:t>「別再想了！」滿潮衝過去床邊抱住了朝潮，「那些都……都已經是過去的事了，我們現在就在這裡，活得好好的……」</w:t>
+      </w:r>
+    </w:p>
+    <w:p>
+      <w:pPr>
+        <w:ind w:firstLineChars="200" w:firstLine="480"/>
+      </w:pPr>
+      <w:r>
+        <w:rPr>
+          <w:rFonts w:hint="eastAsia"/>
+        </w:rPr>
+        <w:t>「嗯……對，妳說得對……那些……不是我應該去深究的事情，我只要把自己的工作做好就行了……」</w:t>
+      </w:r>
+    </w:p>
+    <w:p>
+      <w:pPr>
+        <w:ind w:firstLineChars="200" w:firstLine="480"/>
+      </w:pPr>
+    </w:p>
+    <w:p>
+      <w:pPr>
+        <w:ind w:firstLineChars="200" w:firstLine="480"/>
+      </w:pPr>
+      <w:r>
+        <w:rPr>
+          <w:rFonts w:hint="eastAsia"/>
+        </w:rPr>
+        <w:t>＊＊＊午夜</w:t>
+      </w:r>
+    </w:p>
+    <w:p>
+      <w:pPr>
+        <w:ind w:firstLineChars="200" w:firstLine="480"/>
+      </w:pPr>
+    </w:p>
+    <w:p>
+      <w:pPr>
+        <w:ind w:firstLineChars="200" w:firstLine="480"/>
+      </w:pPr>
+    </w:p>
+    <w:p>
+      <w:pPr>
+        <w:ind w:firstLineChars="200" w:firstLine="480"/>
+      </w:pPr>
+      <w:r>
+        <w:rPr>
+          <w:rFonts w:hint="eastAsia"/>
+        </w:rPr>
+        <w:t>（還說沒事，根本就騙人嘛……！）</w:t>
+      </w:r>
+    </w:p>
+    <w:p>
+      <w:pPr>
+        <w:ind w:firstLineChars="200" w:firstLine="480"/>
+      </w:pPr>
+      <w:r>
+        <w:rPr>
+          <w:rFonts w:hint="eastAsia"/>
+        </w:rPr>
+        <w:t>試著搖了搖身體，果然叫不醒。</w:t>
+      </w:r>
+    </w:p>
+    <w:p>
+      <w:pPr>
+        <w:ind w:firstLineChars="200" w:firstLine="480"/>
+      </w:pPr>
+    </w:p>
+    <w:p>
+      <w:pPr>
+        <w:ind w:firstLineChars="200" w:firstLine="480"/>
+      </w:pPr>
+      <w:r>
+        <w:rPr>
+          <w:rFonts w:hint="eastAsia"/>
+        </w:rPr>
+        <w:lastRenderedPageBreak/>
+        <w:t>「約定好……要回去……」</w:t>
+      </w:r>
+    </w:p>
+    <w:p>
+      <w:pPr>
+        <w:ind w:firstLineChars="200" w:firstLine="480"/>
+      </w:pPr>
+    </w:p>
+    <w:p>
+      <w:pPr>
+        <w:ind w:firstLineChars="200" w:firstLine="480"/>
+      </w:pPr>
+    </w:p>
+    <w:p>
+      <w:pPr>
+        <w:ind w:firstLineChars="200" w:firstLine="480"/>
+      </w:pPr>
+    </w:p>
+    <w:p>
+      <w:pPr>
+        <w:ind w:firstLineChars="200" w:firstLine="480"/>
+      </w:pPr>
+    </w:p>
+    <w:p>
+      <w:pPr>
+        <w:ind w:firstLineChars="200" w:firstLine="480"/>
+      </w:pPr>
+    </w:p>
+    <w:p>
+      <w:pPr>
+        <w:ind w:firstLineChars="200" w:firstLine="480"/>
+      </w:pPr>
+    </w:p>
+    <w:p>
+      <w:pPr>
+        <w:ind w:firstLineChars="200" w:firstLine="480"/>
+      </w:pPr>
+    </w:p>
+    <w:p>
+      <w:pPr>
+        <w:ind w:firstLineChars="200" w:firstLine="480"/>
+      </w:pPr>
+    </w:p>
+    <w:p>
+      <w:pPr>
+        <w:ind w:firstLineChars="200" w:firstLine="480"/>
+      </w:pPr>
+    </w:p>
+    <w:p>
+      <w:pPr>
+        <w:ind w:firstLineChars="400" w:firstLine="960"/>
+      </w:pPr>
+      <w:r>
+        <w:rPr>
+          <w:rFonts w:ascii="Symbola" w:hAnsi="Symbola" w:cs="Symbola"/>
+          <w:highlight w:val="yellow"/>
+        </w:rPr>
+        <w:t>＊＊＊</w:t>
+      </w:r>
+    </w:p>
+    <w:p>
+      <w:pPr>
+        <w:ind w:firstLineChars="200" w:firstLine="480"/>
+      </w:pPr>
+    </w:p>
+    <w:p>
+      <w:pPr>
+        <w:ind w:firstLineChars="200" w:firstLine="480"/>
+      </w:pPr>
+      <w:r>
+        <w:rPr>
+          <w:rFonts w:hint="eastAsia"/>
+        </w:rPr>
+        <w:t>「這陣子鳥海、瑞鳳的行政工作先移交給朝潮，朝潮的出擊、演習、例行任務等一律先暫停。」</w:t>
+      </w:r>
+    </w:p>
+    <w:p>
+      <w:pPr>
+        <w:ind w:firstLineChars="200" w:firstLine="480"/>
+      </w:pPr>
+      <w:r>
+        <w:rPr>
+          <w:rFonts w:hint="eastAsia"/>
+        </w:rPr>
+        <w:t>提督聽完滿潮上報朝潮的異狀</w:t>
+      </w:r>
+      <w:r>
+        <w:rPr>
+          <w:rFonts w:hint="eastAsia"/>
+        </w:rPr>
+        <w:t>，立刻就下了決斷。</w:t>
+      </w:r>
+    </w:p>
+    <w:p>
+      <w:pPr>
+        <w:ind w:firstLineChars="200" w:firstLine="480"/>
+      </w:pPr>
+      <w:r>
+        <w:rPr>
+          <w:rFonts w:hint="eastAsia"/>
+        </w:rPr>
+        <w:t>「</w:t>
+      </w:r>
+      <w:r>
+        <w:rPr>
+          <w:rFonts w:hint="eastAsia"/>
+        </w:rPr>
+        <w:t>司令官</w:t>
+      </w:r>
+      <w:r>
+        <w:rPr>
+          <w:rFonts w:hint="eastAsia"/>
+        </w:rPr>
+        <w:t>！我還——」</w:t>
+      </w:r>
+    </w:p>
+    <w:p>
+      <w:pPr>
+        <w:ind w:firstLineChars="200" w:firstLine="480"/>
+      </w:pPr>
+      <w:r>
+        <w:rPr>
+          <w:rFonts w:hint="eastAsia"/>
+        </w:rPr>
+        <w:t>「別逞強了！」朝潮的抗議馬上被滿潮打斷了，「明明就整晚沒睡好，還硬要跟其他人一起晨練，這樣下去早晚會體力不支。」</w:t>
+      </w:r>
+    </w:p>
+    <w:p>
+      <w:pPr>
+        <w:ind w:firstLineChars="200" w:firstLine="480"/>
+      </w:pPr>
+      <w:r>
+        <w:rPr>
+          <w:rFonts w:hint="eastAsia"/>
+        </w:rPr>
+        <w:t>「可是、我……」朝潮低下頭，還想再辯解</w:t>
+      </w:r>
+      <w:r>
+        <w:rPr>
+          <w:rFonts w:hint="eastAsia"/>
+        </w:rPr>
+        <w:t>些什麼，卻找不出足以反駁滿潮的理由。</w:t>
+      </w:r>
+    </w:p>
+    <w:p>
+      <w:pPr>
+        <w:ind w:firstLineChars="200" w:firstLine="480"/>
+      </w:pPr>
+      <w:r>
+        <w:rPr>
+          <w:rFonts w:hint="eastAsia"/>
+        </w:rPr>
+        <w:t>「滿潮妳誤會了。」提督溫和地插話進來：</w:t>
+      </w:r>
+      <w:r>
+        <w:rPr>
+          <w:rFonts w:hint="eastAsia"/>
+        </w:rPr>
+        <w:t>「為了準備接下來的南方作戰，我需要鳥海和瑞鳳出動到前線偵察，尤其熟練的輕空母是很重要的，才拜託朝潮幫她們代班。」</w:t>
+      </w:r>
+    </w:p>
+    <w:p>
+      <w:pPr>
+        <w:ind w:firstLineChars="200" w:firstLine="480"/>
+      </w:pPr>
+      <w:r>
+        <w:rPr>
+          <w:rFonts w:hint="eastAsia"/>
+        </w:rPr>
+        <w:t>「……是，朝潮明白了。」這次朝潮倒是</w:t>
+      </w:r>
+      <w:r>
+        <w:rPr>
+          <w:rFonts w:hint="eastAsia"/>
+        </w:rPr>
+        <w:t>挺</w:t>
+      </w:r>
+      <w:r>
+        <w:rPr>
+          <w:rFonts w:hint="eastAsia"/>
+        </w:rPr>
+        <w:t>乾脆地聽命了。</w:t>
+      </w:r>
+    </w:p>
+    <w:p>
+      <w:pPr>
+        <w:ind w:firstLineChars="200" w:firstLine="480"/>
+      </w:pPr>
+      <w:r>
+        <w:rPr>
+          <w:rFonts w:hint="eastAsia"/>
+        </w:rPr>
+        <w:t>提督真的很懂拜託朝潮的訣竅呢，滿潮心想。雖然只是檯面上的理由，不過比起因為生病幫不上忙才無法出擊，說成幫其他艦娘分擔工作才沒空出擊，朝潮一定會更樂意照辦。</w:t>
+      </w:r>
+    </w:p>
+    <w:p>
+      <w:pPr>
+        <w:ind w:firstLineChars="200" w:firstLine="480"/>
+      </w:pPr>
+      <w:r>
+        <w:rPr>
+          <w:rFonts w:hint="eastAsia"/>
+        </w:rPr>
+        <w:t>話又說回來，提督的意見等同軍令，</w:t>
+      </w:r>
+      <w:r>
+        <w:rPr>
+          <w:rFonts w:hint="eastAsia"/>
+        </w:rPr>
+        <w:t>名為</w:t>
+      </w:r>
+      <w:r>
+        <w:rPr>
+          <w:rFonts w:hint="eastAsia"/>
+        </w:rPr>
+        <w:t>艦娘</w:t>
+      </w:r>
+      <w:r>
+        <w:rPr>
+          <w:rFonts w:hint="eastAsia"/>
+        </w:rPr>
+        <w:t>的兵器</w:t>
+      </w:r>
+      <w:r>
+        <w:rPr>
+          <w:rFonts w:hint="eastAsia"/>
+        </w:rPr>
+        <w:t>們實質上根本沒有反抗的權利。有時滿潮懷疑，提督想方設法勸誘她們，</w:t>
+      </w:r>
+      <w:r>
+        <w:rPr>
+          <w:rFonts w:hint="eastAsia"/>
+        </w:rPr>
+        <w:t>到底是單純</w:t>
+      </w:r>
+      <w:r>
+        <w:rPr>
+          <w:rFonts w:hint="eastAsia"/>
+        </w:rPr>
+        <w:t>基於</w:t>
+      </w:r>
+      <w:r>
+        <w:rPr>
+          <w:rFonts w:hint="eastAsia"/>
+        </w:rPr>
+        <w:t>想照顧屬下的心情，還是內心仍存有</w:t>
+      </w:r>
+      <w:r>
+        <w:rPr>
+          <w:rFonts w:hint="eastAsia"/>
+        </w:rPr>
+        <w:t>一絲雜念</w:t>
+      </w:r>
+      <w:r>
+        <w:rPr>
+          <w:rFonts w:hint="eastAsia"/>
+        </w:rPr>
+        <w:t>，</w:t>
+      </w:r>
+      <w:r>
+        <w:rPr>
+          <w:rFonts w:hint="eastAsia"/>
+        </w:rPr>
+        <w:t>把艦娘當作</w:t>
+      </w:r>
+      <w:r>
+        <w:rPr>
+          <w:rFonts w:hint="eastAsia"/>
+        </w:rPr>
+        <w:t>跟</w:t>
+      </w:r>
+      <w:r>
+        <w:rPr>
+          <w:rFonts w:hint="eastAsia"/>
+        </w:rPr>
+        <w:t>外表一樣的小女孩。</w:t>
+      </w:r>
+    </w:p>
+    <w:p>
+      <w:pPr>
+        <w:ind w:firstLineChars="200" w:firstLine="480"/>
+      </w:pPr>
+      <w:r>
+        <w:rPr>
+          <w:rFonts w:hint="eastAsia"/>
+        </w:rPr>
+        <w:t>「</w:t>
+      </w:r>
+      <w:r>
+        <w:rPr>
+          <w:rFonts w:hint="eastAsia"/>
+        </w:rPr>
+        <w:t>其實我對類似狀況也是略有耳聞，不過自己帶領的艦隊還是第一次發生。剛好</w:t>
+      </w:r>
+      <w:r>
+        <w:rPr>
+          <w:rFonts w:hint="eastAsia"/>
+        </w:rPr>
+        <w:t>明石會跟</w:t>
+      </w:r>
+      <w:r>
+        <w:rPr>
+          <w:rFonts w:hint="eastAsia"/>
+        </w:rPr>
+        <w:t>吳的</w:t>
+      </w:r>
+      <w:r>
+        <w:rPr>
+          <w:rFonts w:hint="eastAsia"/>
+        </w:rPr>
+        <w:t>支援艦隊一起過來，到時候妳們兩個拿核心給她詳細檢查，再由她下診</w:t>
+      </w:r>
+      <w:r>
+        <w:rPr>
+          <w:rFonts w:hint="eastAsia"/>
+        </w:rPr>
+        <w:t>斷。」</w:t>
+      </w:r>
+    </w:p>
+    <w:p>
+      <w:pPr>
+        <w:ind w:firstLineChars="200" w:firstLine="480"/>
+      </w:pPr>
+      <w:r>
+        <w:rPr>
+          <w:rFonts w:hint="eastAsia"/>
+        </w:rPr>
+        <w:t>「明石小姐！」滿潮驚喜得幾乎要跳起來。「笨蛋司令官</w:t>
+      </w:r>
+      <w:r>
+        <w:rPr>
+          <w:rFonts w:hint="eastAsia"/>
+        </w:rPr>
+        <w:t>幹嘛不早說？害我擔心得要死！」</w:t>
+      </w:r>
+    </w:p>
+    <w:p>
+      <w:pPr>
+        <w:ind w:firstLineChars="200" w:firstLine="480"/>
+      </w:pPr>
+      <w:r>
+        <w:rPr>
+          <w:rFonts w:hint="eastAsia"/>
+        </w:rPr>
+        <w:t>據說每一顆核心的製造都要經由明石之手，綜觀全海軍上下，明石是最有可能幫朝潮找出問題所在的人了。</w:t>
+      </w:r>
+    </w:p>
+    <w:p>
+      <w:pPr>
+        <w:ind w:firstLineChars="200" w:firstLine="480"/>
+      </w:pPr>
+      <w:r>
+        <w:rPr>
+          <w:rFonts w:hint="eastAsia"/>
+        </w:rPr>
+        <w:t>「因為明石的行程是機密啊。」提督苦笑。畢竟是人稱海軍最貴重財產的</w:t>
+      </w:r>
+      <w:r>
+        <w:rPr>
+          <w:rFonts w:hint="eastAsia"/>
+        </w:rPr>
+        <w:lastRenderedPageBreak/>
+        <w:t>工作艦，</w:t>
+      </w:r>
+      <w:r>
+        <w:rPr>
+          <w:rFonts w:hint="eastAsia"/>
+        </w:rPr>
+        <w:t>海軍</w:t>
+      </w:r>
+      <w:r>
+        <w:rPr>
+          <w:rFonts w:hint="eastAsia"/>
+        </w:rPr>
+        <w:t>本部對她在各種方面的保護可是相當嚴實。</w:t>
+      </w:r>
+    </w:p>
+    <w:p>
+      <w:pPr>
+        <w:ind w:firstLineChars="200" w:firstLine="480"/>
+      </w:pPr>
+      <w:r>
+        <w:rPr>
+          <w:rFonts w:hint="eastAsia"/>
+        </w:rPr>
+        <w:t>「連明石小姐也派上前線，本部相當重視這次的作戰呢。」比起自己的狀況，朝潮更關心接下來的工作。</w:t>
+      </w:r>
+    </w:p>
+    <w:p>
+      <w:pPr>
+        <w:ind w:firstLineChars="200" w:firstLine="480"/>
+      </w:pPr>
+      <w:r>
+        <w:rPr>
+          <w:rFonts w:hint="eastAsia"/>
+        </w:rPr>
+        <w:t>「這裡一直以來都是收復南方的前進基地，只是南西作戰告一段落才將重心轉移過來而已。」</w:t>
+      </w:r>
+    </w:p>
+    <w:p>
+      <w:pPr>
+        <w:ind w:firstLineChars="200" w:firstLine="480"/>
+      </w:pPr>
+      <w:r>
+        <w:rPr>
+          <w:rFonts w:hint="eastAsia"/>
+        </w:rPr>
+        <w:t>「哈？拖那麼久，還讓敵人養肥起來先手空襲我們，真是愚蠢的戰略。」滿潮想到前天被打得落花流水，心裡就沒好氣。</w:t>
+      </w:r>
+    </w:p>
+    <w:p>
+      <w:pPr>
+        <w:ind w:firstLineChars="200" w:firstLine="480"/>
+      </w:pPr>
+      <w:r>
+        <w:rPr>
+          <w:rFonts w:hint="eastAsia"/>
+        </w:rPr>
+        <w:t>「在意已經錯過的選項是很無謂的。」提督倒沒什麼怨言，也或許只是沒表現出來而已。「剛好趁此機會，來討論一下南方作戰的方針調整。」</w:t>
+      </w:r>
+    </w:p>
+    <w:p>
+      <w:pPr>
+        <w:ind w:firstLineChars="200" w:firstLine="480"/>
+      </w:pPr>
+      <w:r>
+        <w:rPr>
+          <w:rFonts w:hint="eastAsia"/>
+        </w:rPr>
+        <w:t>滿潮一聽到要開會就站起身來：「沒我的事了吧？那我回寢室</w:t>
+      </w:r>
+      <w:r>
+        <w:rPr>
+          <w:rFonts w:hint="eastAsia"/>
+        </w:rPr>
+        <w:t>睡回籠覺了。」說完便準備從辦公室大門開溜。</w:t>
+      </w:r>
+    </w:p>
+    <w:p>
+      <w:pPr>
+        <w:ind w:firstLineChars="200" w:firstLine="480"/>
+      </w:pPr>
+      <w:r>
+        <w:rPr>
+          <w:rFonts w:hint="eastAsia"/>
+        </w:rPr>
+        <w:t>「等等，滿潮有空的話就留下來幫忙。」朝潮一把拉住她。</w:t>
+      </w:r>
+    </w:p>
+    <w:p>
+      <w:pPr>
+        <w:ind w:firstLineChars="200" w:firstLine="480"/>
+      </w:pPr>
+      <w:r>
+        <w:rPr>
+          <w:rFonts w:hint="eastAsia"/>
+        </w:rPr>
+        <w:t>「為什麼啊？我又出不了什麼有用的意見。」抱怨歸抱怨，滿潮還是乖乖坐回沙發上。反正只是旁聽會議而已，應該沒差吧。</w:t>
+      </w:r>
+    </w:p>
+    <w:p>
+      <w:pPr>
+        <w:ind w:firstLineChars="200" w:firstLine="480"/>
+      </w:pPr>
+      <w:r>
+        <w:rPr>
+          <w:rFonts w:hint="eastAsia"/>
+        </w:rPr>
+        <w:t>「那麼，就從前天遭遇的空襲開始。」提督起頭。「妳們歸港之後，我有派出部隊追查那些艦爆的來源，但沒有捕捉到敵艦，因此只能從既有資訊加以推斷了。妳們有注意到什麼嗎？」</w:t>
+      </w:r>
+    </w:p>
+    <w:p>
+      <w:pPr>
+        <w:ind w:firstLineChars="200" w:firstLine="480"/>
+      </w:pPr>
+      <w:r>
+        <w:rPr>
+          <w:rFonts w:hint="eastAsia"/>
+        </w:rPr>
+        <w:t>「那種艦爆的機影，滿潮和</w:t>
+      </w:r>
+      <w:r>
+        <w:rPr>
+          <w:rFonts w:hint="eastAsia"/>
+        </w:rPr>
+        <w:t>我都沒有印象。」</w:t>
+      </w:r>
+    </w:p>
+    <w:p>
+      <w:pPr>
+        <w:ind w:firstLineChars="200" w:firstLine="480"/>
+      </w:pPr>
+      <w:r>
+        <w:rPr>
+          <w:rFonts w:hint="eastAsia"/>
+        </w:rPr>
+        <w:t>「瑞鳳和五十鈴也這樣報告，看來敵方搞出了新型艦爆啊。」</w:t>
+      </w:r>
+    </w:p>
+    <w:p>
+      <w:pPr>
+        <w:ind w:firstLineChars="200" w:firstLine="480"/>
+      </w:pPr>
+      <w:r>
+        <w:rPr>
+          <w:rFonts w:hint="eastAsia"/>
+        </w:rPr>
+        <w:t>「</w:t>
+      </w:r>
+      <w:r>
+        <w:rPr>
+          <w:rFonts w:hint="eastAsia"/>
+        </w:rPr>
+        <w:t>還有</w:t>
+      </w:r>
+      <w:r>
+        <w:rPr>
+          <w:rFonts w:hint="eastAsia"/>
+        </w:rPr>
+        <w:t>搭載的炸彈也很特殊，在水面上彈跳了好幾下才爆炸。」</w:t>
+      </w:r>
+    </w:p>
+    <w:p>
+      <w:pPr>
+        <w:ind w:firstLineChars="200" w:firstLine="480"/>
+      </w:pPr>
+      <w:r>
+        <w:rPr>
+          <w:rFonts w:hint="eastAsia"/>
+        </w:rPr>
+        <w:t>「反跳爆擊嗎？」提督雙手交疊支著下巴，沉思了一會。「</w:t>
+      </w:r>
+      <w:r>
+        <w:rPr>
+          <w:rFonts w:hint="eastAsia"/>
+        </w:rPr>
+        <w:t>那是舊大戰時美軍使用過</w:t>
+      </w:r>
+      <w:r>
+        <w:rPr>
+          <w:rFonts w:hint="eastAsia"/>
+        </w:rPr>
+        <w:t>的技巧</w:t>
+      </w:r>
+      <w:r>
+        <w:rPr>
+          <w:rFonts w:hint="eastAsia"/>
+        </w:rPr>
+        <w:t>，但記</w:t>
+      </w:r>
+      <w:r>
+        <w:rPr>
+          <w:rFonts w:hint="eastAsia"/>
+        </w:rPr>
+        <w:t>錄上</w:t>
+      </w:r>
+      <w:r>
+        <w:rPr>
+          <w:rFonts w:hint="eastAsia"/>
+        </w:rPr>
+        <w:t>還</w:t>
+      </w:r>
+      <w:r>
+        <w:rPr>
+          <w:rFonts w:hint="eastAsia"/>
+        </w:rPr>
+        <w:t>沒有深海棲艦能掌握這種攻擊</w:t>
+      </w:r>
+      <w:r>
+        <w:rPr>
+          <w:rFonts w:hint="eastAsia"/>
+        </w:rPr>
+        <w:t>……</w:t>
+      </w:r>
+      <w:r>
+        <w:rPr>
+          <w:rFonts w:hint="eastAsia"/>
+        </w:rPr>
+        <w:t>棲艦能夠進行技術研發的話就棘手了，或許有『姬』級的空母存在也說不定。」</w:t>
+      </w:r>
+    </w:p>
+    <w:p>
+      <w:pPr>
+        <w:ind w:firstLineChars="200" w:firstLine="480"/>
+      </w:pPr>
+      <w:r>
+        <w:rPr>
+          <w:rFonts w:hint="eastAsia"/>
+        </w:rPr>
+        <w:t>「鬼」「</w:t>
+      </w:r>
+      <w:r>
+        <w:rPr>
+          <w:rFonts w:hint="eastAsia"/>
+        </w:rPr>
+        <w:t>姬</w:t>
+      </w:r>
+      <w:r>
+        <w:rPr>
+          <w:rFonts w:hint="eastAsia"/>
+        </w:rPr>
+        <w:t>」</w:t>
+      </w:r>
+      <w:r>
+        <w:rPr>
+          <w:rFonts w:hint="eastAsia"/>
+        </w:rPr>
+        <w:t>級棲艦的威脅性不僅在於她們的重武裝，更在於她們具備媲美人類</w:t>
+      </w:r>
+      <w:r>
+        <w:rPr>
+          <w:rFonts w:hint="eastAsia"/>
+        </w:rPr>
+        <w:t>的智慧，能對隨伴的一般棲艦發揮指揮塔的效果。</w:t>
+      </w:r>
+    </w:p>
+    <w:p>
+      <w:pPr>
+        <w:ind w:firstLineChars="200" w:firstLine="480"/>
+      </w:pPr>
+      <w:r>
+        <w:rPr>
+          <w:rFonts w:hint="eastAsia"/>
+        </w:rPr>
+        <w:t>朝潮瀏覽出擊報告，篩選出有用的資訊：「五十鈴小姐指出，新型艦爆明顯擁有較高的運動能力；瑞鳳小姐則認為敵方的艦戰比例過低，且派出大批艦爆追逐一個驅逐隊，以致過於深入敵地全軍覆沒，並不是很具策略的行為。」</w:t>
+      </w:r>
+    </w:p>
+    <w:p>
+      <w:pPr>
+        <w:ind w:firstLineChars="200" w:firstLine="480"/>
+      </w:pPr>
+      <w:r>
+        <w:rPr>
+          <w:rFonts w:hint="eastAsia"/>
+        </w:rPr>
+        <w:t>「那基本可以排除『鬼』級以上空母存在的可能性了，看起來不像是經過規劃的組織性行動。」提督推推眼鏡。「先以搭載新型艦載機的一般空母為假想敵，派遣適合的人選進行偵察。如果能擄獲敵艦載機的話，也一併帶回來研究。」</w:t>
+      </w:r>
+    </w:p>
+    <w:p>
+      <w:pPr>
+        <w:ind w:firstLineChars="200" w:firstLine="480"/>
+      </w:pPr>
+      <w:r>
+        <w:rPr>
+          <w:rFonts w:hint="eastAsia"/>
+        </w:rPr>
+        <w:t>「瞭解。」朝潮點頭，接著打開另一本公文夾翻閱裡頭的文件，從裡頭拿出申請書遞交給提督：「資源運用方面，重油與鋁的存量頗有餘裕，朝潮提議藉此加強艦載機熟練度的訓練。」</w:t>
+      </w:r>
+    </w:p>
+    <w:p>
+      <w:pPr>
+        <w:ind w:firstLineChars="200" w:firstLine="480"/>
+      </w:pPr>
+      <w:r>
+        <w:rPr>
+          <w:rFonts w:hint="eastAsia"/>
+        </w:rPr>
+        <w:t>「許可，人員及資材分配就由妳和瑞鳳討論決定。」提督過目申請書後蓋上印章。「另外，有關工廠目前的艦戰開發進度，麻煩妳</w:t>
+      </w:r>
+      <w:r>
+        <w:rPr>
+          <w:rFonts w:hint="eastAsia"/>
+        </w:rPr>
+        <w:t>請工廠長</w:t>
+      </w:r>
+      <w:r>
+        <w:rPr>
+          <w:rFonts w:hint="eastAsia"/>
+        </w:rPr>
+        <w:t>提交一份報告書</w:t>
+      </w:r>
+      <w:r>
+        <w:rPr>
+          <w:rFonts w:hint="eastAsia"/>
+        </w:rPr>
+        <w:t>，另外也要收集空母們的實戰使用建議</w:t>
+      </w:r>
+      <w:r>
+        <w:rPr>
+          <w:rFonts w:hint="eastAsia"/>
+        </w:rPr>
+        <w:t>。」</w:t>
+      </w:r>
+    </w:p>
+    <w:p>
+      <w:pPr>
+        <w:ind w:firstLineChars="200" w:firstLine="480"/>
+      </w:pPr>
+      <w:r>
+        <w:rPr>
+          <w:rFonts w:hint="eastAsia"/>
+        </w:rPr>
+        <w:lastRenderedPageBreak/>
+        <w:t>「我會盡快處理。」最後朝潮將一個牛皮紙袋放在提督案頭：「例行任務進度及收支表都整理在這裡。以上就是朝潮的報告。」</w:t>
+      </w:r>
+    </w:p>
+    <w:p>
+      <w:pPr>
+        <w:ind w:firstLineChars="200" w:firstLine="480"/>
+      </w:pPr>
+      <w:r>
+        <w:rPr>
+          <w:rFonts w:hint="eastAsia"/>
+        </w:rPr>
+        <w:t>提督確認過內容物後說：「我也沒有事情要問了</w:t>
+      </w:r>
+      <w:r>
+        <w:rPr>
+          <w:rFonts w:hint="eastAsia"/>
+        </w:rPr>
+        <w:t>，今天會議先到這邊</w:t>
+      </w:r>
+      <w:r>
+        <w:rPr>
+          <w:rFonts w:hint="eastAsia"/>
+        </w:rPr>
+        <w:t>，妳們去處理各自的事情吧。」</w:t>
+      </w:r>
+    </w:p>
+    <w:p>
+      <w:pPr>
+        <w:ind w:firstLineChars="200" w:firstLine="480"/>
+      </w:pPr>
+      <w:r>
+        <w:rPr>
+          <w:rFonts w:hint="eastAsia"/>
+        </w:rPr>
+        <w:t>滿潮知道朝潮每天都要</w:t>
+      </w:r>
+      <w:r>
+        <w:rPr>
+          <w:rFonts w:hint="eastAsia"/>
+        </w:rPr>
+        <w:t>批閱</w:t>
+      </w:r>
+      <w:r>
+        <w:rPr>
+          <w:rFonts w:hint="eastAsia"/>
+        </w:rPr>
+        <w:t>大量的文件，因此有些吃驚於會議比原先想像得簡短許多，這點也顯現出朝潮的事務能力，以及提督寄予的全盤信任。話又說回來，能夠將管理責任交託在年紀小兩輪的少女身上，某</w:t>
+      </w:r>
+      <w:r>
+        <w:rPr>
+          <w:rFonts w:hint="eastAsia"/>
+        </w:rPr>
+        <w:t>方面</w:t>
+      </w:r>
+      <w:r>
+        <w:rPr>
+          <w:rFonts w:hint="eastAsia"/>
+        </w:rPr>
+        <w:t>來說提督也是挺</w:t>
+      </w:r>
+      <w:r>
+        <w:rPr>
+          <w:rFonts w:hint="eastAsia"/>
+        </w:rPr>
+        <w:t>厲害</w:t>
+      </w:r>
+      <w:r>
+        <w:rPr>
+          <w:rFonts w:hint="eastAsia"/>
+        </w:rPr>
+        <w:t>的。</w:t>
+      </w:r>
+    </w:p>
+    <w:p>
+      <w:pPr>
+        <w:ind w:firstLineChars="200" w:firstLine="480"/>
+      </w:pPr>
+      <w:r>
+        <w:rPr>
+          <w:rFonts w:hint="eastAsia"/>
+        </w:rPr>
+        <w:t>朝潮一鞠躬告退，滿潮也緊隨在後離開辦公室。正當</w:t>
+      </w:r>
+      <w:r>
+        <w:rPr>
+          <w:rFonts w:hint="eastAsia"/>
+        </w:rPr>
+        <w:t>她想往寢室的方向邁出步伐</w:t>
+      </w:r>
+      <w:r>
+        <w:rPr>
+          <w:rFonts w:hint="eastAsia"/>
+        </w:rPr>
+        <w:t>時，後領突然被一把揪住。</w:t>
+      </w:r>
+    </w:p>
+    <w:p>
+      <w:pPr>
+        <w:ind w:firstLineChars="200" w:firstLine="480"/>
+      </w:pPr>
+      <w:r>
+        <w:rPr>
+          <w:rFonts w:hint="eastAsia"/>
+        </w:rPr>
+        <w:t>「不要跑！我說過滿潮今天要幫忙吧？」</w:t>
+      </w:r>
+    </w:p>
+    <w:p>
+      <w:pPr>
+        <w:ind w:firstLineChars="200" w:firstLine="480"/>
+      </w:pPr>
+      <w:r>
+        <w:rPr>
+          <w:rFonts w:hint="eastAsia"/>
+        </w:rPr>
+        <w:t>「欸？不是旁聽作戰會議而已嗎？」</w:t>
+      </w:r>
+    </w:p>
+    <w:p>
+      <w:pPr>
+        <w:ind w:firstLineChars="200" w:firstLine="480"/>
+      </w:pPr>
+      <w:r>
+        <w:rPr>
+          <w:rFonts w:hint="eastAsia"/>
+        </w:rPr>
+        <w:t>「是指一整天的意思喔。」朝潮抓得更緊了。「昨天又有驅逐艦跑來投訴了，上禮拜的艦隊運動</w:t>
+      </w:r>
+      <w:r>
+        <w:rPr>
+          <w:rFonts w:hint="eastAsia"/>
+        </w:rPr>
+        <w:t>訓練滿潮都翹掉了對吧？這樣一直在外頭閒晃引起其他艦娘的不滿，司令官</w:t>
+      </w:r>
+      <w:r>
+        <w:rPr>
+          <w:rFonts w:hint="eastAsia"/>
+        </w:rPr>
+        <w:t>會很困擾的。」</w:t>
+      </w:r>
+    </w:p>
+    <w:p>
+      <w:pPr>
+        <w:ind w:firstLineChars="200" w:firstLine="480"/>
+      </w:pPr>
+      <w:r>
+        <w:rPr>
+          <w:rFonts w:hint="eastAsia"/>
+        </w:rPr>
+        <w:t>「那……那是……訓練很無聊啊！」滿潮自己也知道構不成理由，心虛地將頭撇向一邊。「而、而且我幫了妳，現在又受傷，就網開一面嘛……」</w:t>
+      </w:r>
+    </w:p>
+    <w:p>
+      <w:pPr>
+        <w:ind w:firstLineChars="200" w:firstLine="480"/>
+      </w:pPr>
+      <w:r>
+        <w:rPr>
+          <w:rFonts w:hint="eastAsia"/>
+        </w:rPr>
+        <w:t>「那是我們兩個之間的事，跟艦娘的責任不能混為一談。」朝潮公私分明。</w:t>
+      </w:r>
+    </w:p>
+    <w:p>
+      <w:pPr>
+        <w:ind w:firstLineChars="200" w:firstLine="480"/>
+      </w:pPr>
+      <w:r>
+        <w:rPr>
+          <w:rFonts w:hint="eastAsia"/>
+        </w:rPr>
+        <w:t>「等等，妳們兩個過來。」聽到這裡提督朝她們招手，於是朝潮又把滿潮拖進了辦公室。</w:t>
+      </w:r>
+    </w:p>
+    <w:p>
+      <w:pPr>
+        <w:ind w:firstLineChars="200" w:firstLine="480"/>
+      </w:pPr>
+      <w:r>
+        <w:rPr>
+          <w:rFonts w:hint="eastAsia"/>
+        </w:rPr>
+        <w:t>「朝潮妳這樣不行啊，光說大道理可是不能讓人服從的。」提督搖搖手指。</w:t>
+      </w:r>
+    </w:p>
+    <w:p>
+      <w:pPr>
+        <w:ind w:firstLineChars="200" w:firstLine="480"/>
+      </w:pPr>
+      <w:r>
+        <w:rPr>
+          <w:rFonts w:hint="eastAsia"/>
+        </w:rPr>
+        <w:t>朝潮吃了一驚：「非常抱歉！請</w:t>
+      </w:r>
+      <w:r>
+        <w:rPr>
+          <w:rFonts w:hint="eastAsia"/>
+        </w:rPr>
+        <w:t>司令官</w:t>
+      </w:r>
+      <w:r>
+        <w:rPr>
+          <w:rFonts w:hint="eastAsia"/>
+        </w:rPr>
+        <w:t>指示該怎麼做？」</w:t>
+      </w:r>
+    </w:p>
+    <w:p>
+      <w:pPr>
+        <w:ind w:firstLineChars="200" w:firstLine="480"/>
+      </w:pPr>
+      <w:r>
+        <w:rPr>
+          <w:rFonts w:hint="eastAsia"/>
+        </w:rPr>
+        <w:t>「參考下其他的秘書艦吧。鳥海會拿間宮券來利誘；瑞鳳則會撒嬌說『拜託嘛～工作真的很多，妳就幫我一下嘛～』」提督尖起嗓子模仿瑞鳳的語調。</w:t>
+      </w:r>
+    </w:p>
+    <w:p>
+      <w:pPr>
+        <w:ind w:firstLineChars="200" w:firstLine="480"/>
+      </w:pPr>
+      <w:r>
+        <w:rPr>
+          <w:rFonts w:hint="eastAsia"/>
+        </w:rPr>
+        <w:t>「</w:t>
+      </w:r>
+      <w:r>
+        <w:rPr>
+          <w:rFonts w:hint="eastAsia"/>
+        </w:rPr>
+        <w:t>司令官</w:t>
+      </w:r>
+      <w:r>
+        <w:rPr>
+          <w:rFonts w:hint="eastAsia"/>
+        </w:rPr>
+        <w:t>幹嘛用假音講話啦！噁心死了！」滿潮連連作嘔。快四十歲的傢伙還反串，真的很殘害身心知不知道啊？</w:t>
+      </w:r>
+    </w:p>
+    <w:p>
+      <w:pPr>
+        <w:ind w:firstLineChars="200" w:firstLine="480"/>
+      </w:pPr>
+      <w:r>
+        <w:rPr>
+          <w:rFonts w:hint="eastAsia"/>
+        </w:rPr>
+        <w:t>「我是在教朝潮讓工作變輕鬆的方法啊，這樣不好嗎？」提督面不改色。</w:t>
+      </w:r>
+    </w:p>
+    <w:p>
+      <w:pPr>
+        <w:ind w:firstLineChars="200" w:firstLine="480"/>
+      </w:pPr>
+      <w:r>
+        <w:rPr>
+          <w:rFonts w:hint="eastAsia"/>
+        </w:rPr>
+        <w:t>「不好！說到底朝潮這種正經人哪會適合啦！」</w:t>
+      </w:r>
+    </w:p>
+    <w:p>
+      <w:pPr>
+        <w:ind w:firstLineChars="200" w:firstLine="480"/>
+      </w:pPr>
+      <w:r>
+        <w:rPr>
+          <w:rFonts w:hint="eastAsia"/>
+        </w:rPr>
+        <w:t>「很適合啊，營造跟平時的反差才更有效，就像苦澀的咖啡凍澆上煉乳特別美味一樣。」</w:t>
+      </w:r>
+    </w:p>
+    <w:p>
+      <w:pPr>
+        <w:ind w:firstLineChars="200" w:firstLine="480"/>
+      </w:pPr>
+      <w:r>
+        <w:rPr>
+          <w:rFonts w:hint="eastAsia"/>
+        </w:rPr>
+        <w:t>「確實是滿好吃的……不對啦！朝潮才不是食物！」</w:t>
+      </w:r>
+    </w:p>
+    <w:p>
+      <w:pPr>
+        <w:ind w:firstLineChars="200" w:firstLine="480"/>
+      </w:pPr>
+      <w:r>
+        <w:rPr>
+          <w:rFonts w:hint="eastAsia"/>
+        </w:rPr>
+        <w:t>「嗯？妳覺得朝潮不好吃嗎？」提督意味深長地瞇起雙眼。</w:t>
+      </w:r>
+    </w:p>
+    <w:p>
+      <w:pPr>
+        <w:ind w:firstLineChars="200" w:firstLine="480"/>
+      </w:pPr>
+      <w:r>
+        <w:rPr>
+          <w:rFonts w:hint="eastAsia"/>
+        </w:rPr>
+        <w:t>「哈？那是性騷擾吧！我要叫憲兵來喔！」</w:t>
+      </w:r>
+    </w:p>
+    <w:p>
+      <w:pPr>
+        <w:ind w:firstLineChars="200" w:firstLine="480"/>
+      </w:pPr>
+      <w:r>
+        <w:rPr>
+          <w:rFonts w:hint="eastAsia"/>
+        </w:rPr>
+        <w:t>提督無視滿潮的威脅：「朝潮也跟瑞鳳多學習點，做事會輕鬆很多喔，別浪費了可愛的臉蛋。來，模仿一下，跟滿潮說說看。」</w:t>
+      </w:r>
+    </w:p>
+    <w:p>
+      <w:pPr>
+        <w:ind w:firstLineChars="200" w:firstLine="480"/>
+      </w:pPr>
+      <w:r>
+        <w:rPr>
+          <w:rFonts w:hint="eastAsia"/>
+        </w:rPr>
+        <w:t>「色胚</w:t>
+      </w:r>
+      <w:r>
+        <w:rPr>
+          <w:rFonts w:hint="eastAsia"/>
+        </w:rPr>
+        <w:t>司令官</w:t>
+      </w:r>
+      <w:r>
+        <w:rPr>
+          <w:rFonts w:hint="eastAsia"/>
+        </w:rPr>
+        <w:t>不要帶壞朝潮！」滿潮趕快跑過去摀住朝潮的耳朵。</w:t>
+      </w:r>
+    </w:p>
+    <w:p>
+      <w:pPr>
+        <w:ind w:firstLineChars="200" w:firstLine="480"/>
+      </w:pPr>
+      <w:r>
+        <w:rPr>
+          <w:rFonts w:hint="eastAsia"/>
+        </w:rPr>
+        <w:lastRenderedPageBreak/>
+        <w:t>「瑞鳳小姐嗎……唔嗯……」為時已晚，朝潮一本正經地想像起來。</w:t>
+      </w:r>
+    </w:p>
+    <w:p>
+      <w:pPr>
+        <w:ind w:firstLineChars="200" w:firstLine="480"/>
+      </w:pPr>
+      <w:r>
+        <w:rPr>
+          <w:rFonts w:hint="eastAsia"/>
+        </w:rPr>
+        <w:t>片刻之後朝潮轉向滿潮，努力擠弄臉部肌肉堆出笑容：「拜、拜託嘛——妳就、幫我一下嘛。」然而語調僵硬，詭異感害滿潮寒毛直豎。</w:t>
+      </w:r>
+    </w:p>
+    <w:p>
+      <w:pPr>
+        <w:ind w:firstLineChars="200" w:firstLine="480"/>
+      </w:pPr>
+      <w:r>
+        <w:rPr>
+          <w:rFonts w:hint="eastAsia"/>
+        </w:rPr>
+        <w:t>「不對！不及格。」聽到提督宣判分數，朝潮沮喪地垮下臉。</w:t>
+      </w:r>
+    </w:p>
+    <w:p>
+      <w:pPr>
+        <w:ind w:firstLineChars="200" w:firstLine="480"/>
+      </w:pPr>
+      <w:r>
+        <w:rPr>
+          <w:rFonts w:hint="eastAsia"/>
+        </w:rPr>
+        <w:t>「表情要更甜美自然一點，下顎往下壓十五度，眼睛往上抬跟對方四目交接，最好還要帶點淚光。」提督一一細心傳授，朝潮也連連點頭。「十指交扣放在胸前，再配上必殺的臺詞……」提督附在朝潮耳邊悄悄說了什麼，滿潮有種大事不妙的預感。</w:t>
+      </w:r>
+    </w:p>
+    <w:p>
+      <w:pPr>
+        <w:ind w:firstLineChars="200" w:firstLine="480"/>
+      </w:pPr>
+      <w:r>
+        <w:rPr>
+          <w:rFonts w:hint="eastAsia"/>
+        </w:rPr>
+        <w:t>朝潮皺眉苦思，閉上眼睛拼命揣摩，過了好一會之後，才用壯士一去兮不復返的表情睜開眼。</w:t>
+      </w:r>
+    </w:p>
+    <w:p>
+      <w:pPr>
+        <w:ind w:firstLineChars="200" w:firstLine="480"/>
+      </w:pPr>
+      <w:r>
+        <w:rPr>
+          <w:rFonts w:hint="eastAsia"/>
+        </w:rPr>
+        <w:t>「朝潮、做好一決勝負的覺悟了！」朝潮向提督行了個標準姿態的軍禮。</w:t>
+      </w:r>
+    </w:p>
+    <w:p>
+      <w:pPr>
+        <w:ind w:firstLineChars="200" w:firstLine="480"/>
+      </w:pPr>
+      <w:r>
+        <w:rPr>
+          <w:rFonts w:hint="eastAsia"/>
+        </w:rPr>
+        <w:t>「很好！驅逐艦朝潮，期待妳的捷報。」提督也煞有介事地回禮。</w:t>
+      </w:r>
+    </w:p>
+    <w:p>
+      <w:pPr>
+        <w:ind w:firstLineChars="200" w:firstLine="480"/>
+      </w:pPr>
+      <w:r>
+        <w:rPr>
+          <w:rFonts w:hint="eastAsia"/>
+        </w:rPr>
+        <w:t>朝潮緩緩地轉過身來，不知是否提督編造的臺詞太過羞恥，白皙的臉頰染得緋紅，微微低頭的不安神情相當惹人憐愛，而那雙水亮的大眼睛竟真的泛著些許霧氣。滿潮心中警報大作，視線卻離不開朝潮微啟的櫻唇：</w:t>
+      </w:r>
+    </w:p>
+    <w:p>
+      <w:pPr>
+        <w:ind w:firstLineChars="200" w:firstLine="480"/>
+      </w:pPr>
+      <w:r>
+        <w:rPr>
+          <w:rFonts w:hint="eastAsia"/>
+        </w:rPr>
+        <w:t>『滿潮幫幫人家嘛……晚上人家會用身體好好報答的……』</w:t>
+      </w:r>
+    </w:p>
+    <w:p>
+      <w:pPr>
+        <w:ind w:firstLineChars="200" w:firstLine="480"/>
+      </w:pPr>
+      <w:r>
+        <w:rPr>
+          <w:rFonts w:hint="eastAsia"/>
+        </w:rPr>
+        <w:t>「呃唔……！」</w:t>
+      </w:r>
+    </w:p>
+    <w:p>
+      <w:pPr>
+        <w:ind w:firstLineChars="200" w:firstLine="480"/>
+      </w:pPr>
+      <w:r>
+        <w:rPr>
+          <w:rFonts w:hint="eastAsia"/>
+        </w:rPr>
+        <w:t>天哪，這太過份了吧……用那種表情丟一顆核彈臺詞，誰能夠拒絕</w:t>
+      </w:r>
       <w:bookmarkStart w:id="0" w:name="_GoBack"/>
       <w:bookmarkEnd w:id="0"/>
-    </w:p>
-    <w:p>
-      <w:pPr>
-        <w:ind w:firstLineChars="200" w:firstLine="480"/>
-      </w:pPr>
-      <w:r>
-        <w:rPr>
-          <w:rFonts w:hint="eastAsia"/>
-        </w:rPr>
-        <w:t>「俗話說『要抓住男人的心，先抓住男人的胃』，這充分顯示了胃部的佔領價值。」朝潮說得頭頭是道。</w:t>
-      </w:r>
-    </w:p>
-    <w:p>
-      <w:pPr>
-        <w:ind w:firstLineChars="200" w:firstLine="480"/>
-      </w:pPr>
-      <w:r>
-        <w:rPr>
-          <w:rFonts w:hint="eastAsia"/>
-        </w:rPr>
-        <w:t>她應該壓根不懂這句話的涵義吧？滿潮不禁一陣虛脫。「比起我的胃，朝潮先擔心自己的荷包會不會大破吧。」</w:t>
-      </w:r>
-    </w:p>
-    <w:p>
-      <w:pPr>
-        <w:ind w:firstLineChars="200" w:firstLine="480"/>
-      </w:pPr>
-      <w:r>
-        <w:rPr>
-          <w:rFonts w:hint="eastAsia"/>
-        </w:rPr>
-        <w:t>「請不要小看秘書艦的財務管理能力。更何況滿潮只不過是台驅逐艦，荷包不會輕易淪陷的。」</w:t>
-      </w:r>
-    </w:p>
-    <w:p>
-      <w:pPr>
-        <w:ind w:firstLineChars="200" w:firstLine="480"/>
-      </w:pPr>
-      <w:r>
-        <w:rPr>
-          <w:rFonts w:hint="eastAsia"/>
-        </w:rPr>
-        <w:t>「妳說什麼……！」滿潮被這話一激，立刻在點菜單上最貴的烤鮭魚畫上一筆。「今天就讓妳知道，驅逐艦也是能以下剋上的！」</w:t>
-      </w:r>
-    </w:p>
-    <w:p>
-      <w:pPr>
-        <w:ind w:firstLineChars="200" w:firstLine="480"/>
-      </w:pPr>
-    </w:p>
-    <w:p>
-      <w:pPr>
-        <w:ind w:firstLineChars="400" w:firstLine="960"/>
-      </w:pPr>
-      <w:r>
-        <w:rPr>
-          <w:rFonts w:ascii="Symbola" w:hAnsi="Symbola" w:cs="Symbola"/>
-        </w:rPr>
-        <w:t>＊＊＊</w:t>
-      </w:r>
-    </w:p>
-    <w:p>
-      <w:pPr>
-        <w:ind w:firstLineChars="200" w:firstLine="480"/>
-      </w:pPr>
-    </w:p>
-    <w:p>
-      <w:pPr>
-        <w:ind w:firstLineChars="200" w:firstLine="480"/>
-      </w:pPr>
-      <w:r>
-        <w:rPr>
-          <w:rFonts w:hint="eastAsia"/>
-        </w:rPr>
-        <w:t>「嗚嗚——</w:t>
-      </w:r>
-      <w:r>
-        <w:rPr>
-          <w:rFonts w:hint="eastAsia"/>
-        </w:rPr>
-        <w:t>吃不下了啦……」滿潮再度趴回桌面，這次是因為飽到腰快直不起來了。</w:t>
-      </w:r>
-    </w:p>
-    <w:p>
-      <w:pPr>
-        <w:ind w:firstLineChars="200" w:firstLine="480"/>
-      </w:pPr>
-      <w:r>
-        <w:rPr>
-          <w:rFonts w:hint="eastAsia"/>
-        </w:rPr>
-        <w:t>「間宮小姐問妳是不是真的要點這麼多，妳還跟她打包票說沒問題呢。」朝潮慢條斯理地喝著自己的味噌湯。</w:t>
-      </w:r>
-    </w:p>
-    <w:p>
-      <w:pPr>
-        <w:ind w:firstLineChars="200" w:firstLine="480"/>
-      </w:pPr>
-      <w:r>
-        <w:rPr>
-          <w:rFonts w:hint="eastAsia"/>
-        </w:rPr>
-        <w:t>「朝潮不要光說風涼話！來幫忙吃一點啦！」滿潮開始耍賴。</w:t>
-      </w:r>
-    </w:p>
-    <w:p>
-      <w:pPr>
-        <w:ind w:firstLineChars="200" w:firstLine="480"/>
-      </w:pPr>
-      <w:r>
-        <w:rPr>
-          <w:rFonts w:hint="eastAsia"/>
-        </w:rPr>
-        <w:t>「恕難照辦，我等一下還要晨練，要是吃太多，做操時吐出來可就不妙了。」朝潮事不關己。</w:t>
-      </w:r>
-    </w:p>
-    <w:p>
-      <w:pPr>
-        <w:ind w:firstLineChars="200" w:firstLine="480"/>
-      </w:pPr>
-      <w:r>
-        <w:rPr>
-          <w:rFonts w:hint="eastAsia"/>
-        </w:rPr>
-        <w:t>「什麼？我還以為妳也要請病假。」明明昨天還一副氣息奄奄的樣子。</w:t>
-      </w:r>
-    </w:p>
-    <w:p>
-      <w:pPr>
-        <w:ind w:firstLineChars="200" w:firstLine="480"/>
-      </w:pPr>
-      <w:r>
-        <w:rPr>
-          <w:rFonts w:hint="eastAsia"/>
-        </w:rPr>
-        <w:t>「既然已經恢復過來，當然就要正常上工了。秘書艦要當大家的榜樣，絕不能怠惰。」朝潮一臉理所當然。</w:t>
-      </w:r>
-    </w:p>
-    <w:p>
-      <w:pPr>
-        <w:ind w:firstLineChars="200" w:firstLine="480"/>
-      </w:pPr>
-      <w:r>
-        <w:rPr>
-          <w:rFonts w:hint="eastAsia"/>
-        </w:rPr>
-        <w:t>「別太勉強，搞壞身體就本末倒置了。」其實滿潮也知道勸不動朝潮，但不免還是想唸個一兩句。</w:t>
-      </w:r>
-    </w:p>
-    <w:p>
-      <w:pPr>
-        <w:ind w:firstLineChars="200" w:firstLine="480"/>
-      </w:pPr>
-      <w:r>
-        <w:rPr>
-          <w:rFonts w:hint="eastAsia"/>
-        </w:rPr>
-        <w:t>雖然朝潮這種近乎工作狂的態度確實鼓舞了很多艦娘，有不少人會參加朝潮召集的自主練習，想必</w:t>
-      </w:r>
-      <w:r>
-        <w:rPr>
-          <w:rFonts w:hint="eastAsia"/>
-        </w:rPr>
-        <w:t>司令官</w:t>
-      </w:r>
-      <w:r>
-        <w:rPr>
-          <w:rFonts w:hint="eastAsia"/>
-        </w:rPr>
-        <w:t>也很感激這種提振士氣的行為吧，但滿潮還是覺得不需要活得那麼辛苦。</w:t>
-      </w:r>
-    </w:p>
-    <w:p>
-      <w:pPr>
-        <w:ind w:firstLineChars="200" w:firstLine="480"/>
-      </w:pPr>
-      <w:r>
-        <w:rPr>
-          <w:rFonts w:hint="eastAsia"/>
-        </w:rPr>
-        <w:t>「滿潮太操心了，我說過不要小看秘書艦的管理能力，這點在健康方面也是一樣的。」</w:t>
-      </w:r>
-    </w:p>
-    <w:p>
-      <w:pPr>
-        <w:ind w:firstLineChars="200" w:firstLine="480"/>
-      </w:pPr>
-      <w:r>
-        <w:rPr>
-          <w:rFonts w:hint="eastAsia"/>
-        </w:rPr>
-        <w:t>朝潮起身走向櫃檯：「間宮小姐，能麻煩您幫我打包剩菜嗎？」不愧是勤儉</w:t>
-      </w:r>
-      <w:r>
-        <w:rPr>
-          <w:rFonts w:hint="eastAsia"/>
-        </w:rPr>
-        <w:lastRenderedPageBreak/>
-        <w:t>持家的秘書艦，絲毫不浪費資源。</w:t>
-      </w:r>
-    </w:p>
-    <w:p>
-      <w:pPr>
-        <w:ind w:firstLineChars="200" w:firstLine="480"/>
-      </w:pPr>
-      <w:r>
-        <w:rPr>
-          <w:rFonts w:hint="eastAsia"/>
-        </w:rPr>
-        <w:t>為什麼這孩子老是有這麼多莫名的堅持啊？目送朝潮提著便當盒往集合場方向移動，滿潮內心如此感嘆。是不是該趁早點名之前跟朝雲借幾本漫畫來打發時間呢，她盤算著。</w:t>
-      </w:r>
-    </w:p>
-    <w:p>
-      <w:pPr>
-        <w:ind w:firstLineChars="400" w:firstLine="960"/>
-        <w:rPr>
-          <w:rFonts w:ascii="Symbola" w:hAnsi="Symbola" w:cs="Symbola"/>
-        </w:rPr>
-      </w:pPr>
-    </w:p>
-    <w:p>
-      <w:pPr>
-        <w:ind w:firstLineChars="400" w:firstLine="960"/>
-      </w:pPr>
-      <w:r>
-        <w:rPr>
-          <w:rFonts w:ascii="Symbola" w:hAnsi="Symbola" w:cs="Symbola"/>
-        </w:rPr>
-        <w:t>＊＊＊</w:t>
-      </w:r>
-    </w:p>
-    <w:p>
-      <w:pPr>
-        <w:ind w:firstLineChars="200" w:firstLine="480"/>
-      </w:pPr>
-    </w:p>
-    <w:p>
-      <w:pPr>
-        <w:ind w:firstLineChars="200" w:firstLine="480"/>
-      </w:pPr>
-    </w:p>
-    <w:p>
-      <w:pPr>
-        <w:ind w:firstLineChars="200" w:firstLine="480"/>
-      </w:pPr>
-    </w:p>
-    <w:p>
-      <w:pPr>
-        <w:ind w:firstLineChars="200" w:firstLine="480"/>
-      </w:pPr>
-    </w:p>
-    <w:p>
-      <w:pPr>
-        <w:ind w:firstLineChars="200" w:firstLine="480"/>
-      </w:pPr>
-    </w:p>
-    <w:p>
-      <w:pPr>
-        <w:ind w:firstLineChars="200" w:firstLine="480"/>
-      </w:pPr>
-    </w:p>
-    <w:p>
-      <w:pPr>
-        <w:ind w:firstLineChars="200" w:firstLine="480"/>
-      </w:pPr>
-    </w:p>
-    <w:p>
-      <w:pPr>
-        <w:ind w:firstLineChars="200" w:firstLine="480"/>
-      </w:pPr>
-    </w:p>
-    <w:p>
-      <w:pPr>
-        <w:ind w:firstLineChars="200" w:firstLine="480"/>
-      </w:pPr>
-    </w:p>
-    <w:p>
-      <w:pPr>
-        <w:ind w:firstLineChars="200" w:firstLine="480"/>
-      </w:pPr>
-    </w:p>
-    <w:p>
-      <w:pPr>
-        <w:ind w:firstLineChars="200" w:firstLine="480"/>
-      </w:pPr>
-    </w:p>
-    <w:p>
-      <w:pPr>
-        <w:ind w:firstLineChars="400" w:firstLine="960"/>
-      </w:pPr>
-      <w:r>
-        <w:rPr>
-          <w:rFonts w:ascii="Symbola" w:hAnsi="Symbola" w:cs="Symbola"/>
-        </w:rPr>
-        <w:t>＊＊＊</w:t>
-      </w:r>
-    </w:p>
-    <w:p>
-      <w:pPr>
-        <w:ind w:firstLineChars="200" w:firstLine="480"/>
-      </w:pPr>
-    </w:p>
-    <w:p>
-      <w:pPr>
-        <w:ind w:firstLineChars="200" w:firstLine="480"/>
-      </w:pPr>
-      <w:r>
-        <w:rPr>
-          <w:rFonts w:hint="eastAsia"/>
-        </w:rPr>
-        <w:t>「夜間演習的結果如何？」</w:t>
-      </w:r>
-    </w:p>
-    <w:p>
-      <w:pPr>
-        <w:ind w:firstLineChars="200" w:firstLine="480"/>
-      </w:pPr>
-      <w:r>
-        <w:rPr>
-          <w:rFonts w:hint="eastAsia"/>
-        </w:rPr>
-        <w:t>滿潮向隔壁座位上正在寫報告的朝潮搭話。平常她是不會打擾朝潮工作的，不過桌上這疊漫畫她已經看了第三輪，實在沒事可做。</w:t>
-      </w:r>
-      <w:r>
-        <w:rPr>
-          <w:rFonts w:hint="eastAsia"/>
-        </w:rPr>
-        <w:t>再加上朝潮眉頭深鎖得很不尋常，總覺得</w:t>
-      </w:r>
-      <w:r>
-        <w:rPr>
-          <w:rFonts w:hint="eastAsia"/>
-        </w:rPr>
-        <w:t>閒聊些</w:t>
-      </w:r>
-      <w:r>
-        <w:rPr>
-          <w:rFonts w:hint="eastAsia"/>
-        </w:rPr>
-        <w:t>什麼分散她的注意力比較好。</w:t>
-      </w:r>
-    </w:p>
-    <w:p>
-      <w:pPr>
-        <w:ind w:firstLineChars="200" w:firstLine="480"/>
-      </w:pPr>
-      <w:r>
-        <w:rPr>
-          <w:rFonts w:hint="eastAsia"/>
-        </w:rPr>
-        <w:t>朝潮邊擬草稿邊回答：「山雲又失手把照明彈打太近了，請妳好好指導她使用技巧。」</w:t>
-      </w:r>
-    </w:p>
-    <w:p>
-      <w:pPr>
-        <w:ind w:firstLineChars="200" w:firstLine="480"/>
-      </w:pPr>
-      <w:r>
-        <w:rPr>
-          <w:rFonts w:hint="eastAsia"/>
-        </w:rPr>
-        <w:t>「那孩子老是一副悠哉悠哉的樣子，夜戰卻容易緊張啊。那妳的艤裝呢？」</w:t>
-      </w:r>
-    </w:p>
-    <w:p>
-      <w:pPr>
-        <w:ind w:firstLineChars="200" w:firstLine="480"/>
-      </w:pPr>
-      <w:r>
-        <w:rPr>
-          <w:rFonts w:hint="eastAsia"/>
-        </w:rPr>
-        <w:t>「有幾個控制元件燒燬了，換新之後帶去演習測試，運轉起來沒什麼問題，技師說再觀察看看。」</w:t>
-      </w:r>
-    </w:p>
-    <w:p>
-      <w:pPr>
-        <w:ind w:firstLineChars="200" w:firstLine="480"/>
-      </w:pPr>
-      <w:r>
-        <w:rPr>
-          <w:rFonts w:hint="eastAsia"/>
-        </w:rPr>
-        <w:t>「拜託工廠的那些傢伙例常保養用心點好不好，我們可是把性命交付在他們手上啊。」滿潮誇張地嘆了一大口氣。「算了，有找出問題，這次就放過他們。」</w:t>
-      </w:r>
-    </w:p>
-    <w:p>
-      <w:pPr>
-        <w:ind w:firstLineChars="200" w:firstLine="480"/>
-      </w:pPr>
-      <w:r>
-        <w:rPr>
-          <w:rFonts w:hint="eastAsia"/>
-        </w:rPr>
-        <w:t>朝潮仍然皺著眉頭，一點也沒有安心的樣子，不知道是在煩惱艤裝還是報告的事情。她看看草稿紙，不太滿意，便折起來丟進字紙簍。</w:t>
-      </w:r>
-    </w:p>
-    <w:p>
-      <w:pPr>
-        <w:ind w:firstLineChars="200" w:firstLine="480"/>
-      </w:pPr>
-      <w:r>
-        <w:rPr>
-          <w:rFonts w:hint="eastAsia"/>
-        </w:rPr>
-        <w:t>「讓我看看妳在寫什麼。」滿潮將身子伸過去，「嗯？昨天的出擊報告？」</w:t>
-      </w:r>
-    </w:p>
-    <w:p>
-      <w:pPr>
-        <w:ind w:firstLineChars="200" w:firstLine="480"/>
-      </w:pPr>
-      <w:r>
-        <w:rPr>
-          <w:rFonts w:hint="eastAsia"/>
-        </w:rPr>
-        <w:t>敘述斷在敵機投下爆彈的地方，顯然朝潮很困擾該怎麼寫才好，畢竟她後來就失去意識了。</w:t>
-      </w:r>
-    </w:p>
-    <w:p>
-      <w:pPr>
-        <w:ind w:firstLineChars="200" w:firstLine="480"/>
-      </w:pPr>
-      <w:r>
-        <w:rPr>
-          <w:rFonts w:hint="eastAsia"/>
-        </w:rPr>
-        <w:t>「妳先去休息吧，剩下的我來寫就好。」滿潮拿走朝潮手裡的鋼筆。</w:t>
-      </w:r>
-    </w:p>
-    <w:p>
-      <w:pPr>
-        <w:ind w:firstLineChars="200" w:firstLine="480"/>
-      </w:pPr>
-      <w:r>
-        <w:rPr>
-          <w:rFonts w:hint="eastAsia"/>
-        </w:rPr>
-        <w:lastRenderedPageBreak/>
-        <w:t>「我已經聽過海風的彙報了，可以自己寫的。」朝潮把筆搶回來。</w:t>
-      </w:r>
-    </w:p>
-    <w:p>
-      <w:pPr>
-        <w:ind w:firstLineChars="200" w:firstLine="480"/>
-      </w:pPr>
-      <w:r>
-        <w:rPr>
-          <w:rFonts w:hint="eastAsia"/>
-        </w:rPr>
-        <w:t>滿潮又搶回去，這次還把筆舉得高高的讓朝潮碰不到。「放傷假無聊得很，就讓我找點事解悶嘛！」</w:t>
-      </w:r>
-    </w:p>
-    <w:p>
-      <w:pPr>
-        <w:ind w:firstLineChars="200" w:firstLine="480"/>
-      </w:pPr>
-      <w:r>
-        <w:rPr>
-          <w:rFonts w:hint="eastAsia"/>
-        </w:rPr>
-        <w:t>朝潮知道這話是騙人的。</w:t>
-      </w:r>
-      <w:r>
-        <w:rPr>
-          <w:rFonts w:hint="eastAsia"/>
-        </w:rPr>
-        <w:t>滿潮</w:t>
-      </w:r>
-      <w:r>
-        <w:rPr>
-          <w:rFonts w:hint="eastAsia"/>
-        </w:rPr>
-        <w:t>最討厭這種枯燥乏味的例行事項，</w:t>
-      </w:r>
-      <w:r>
-        <w:rPr>
-          <w:rFonts w:hint="eastAsia"/>
-        </w:rPr>
-        <w:t>總是能免則免，免不了也會</w:t>
-      </w:r>
-      <w:r>
-        <w:rPr>
-          <w:rFonts w:hint="eastAsia"/>
-        </w:rPr>
-        <w:t>交差了事，怎麼可能因為無聊就主動想寫報告。</w:t>
-      </w:r>
-    </w:p>
-    <w:p>
-      <w:pPr>
-        <w:ind w:firstLineChars="200" w:firstLine="480"/>
-      </w:pPr>
-      <w:r>
-        <w:rPr>
-          <w:rFonts w:hint="eastAsia"/>
-        </w:rPr>
-        <w:t>「好啦，</w:t>
-      </w:r>
-      <w:r>
-        <w:rPr>
-          <w:rFonts w:hint="eastAsia"/>
-        </w:rPr>
-        <w:t>別看</w:t>
-      </w:r>
-      <w:r>
-        <w:rPr>
-          <w:rFonts w:hint="eastAsia"/>
-        </w:rPr>
-        <w:t>我</w:t>
-      </w:r>
-      <w:r>
-        <w:rPr>
-          <w:rFonts w:hint="eastAsia"/>
-        </w:rPr>
-        <w:t>這樣，以前也是很擅長寫報告的。這次會</w:t>
-      </w:r>
-      <w:r>
-        <w:rPr>
-          <w:rFonts w:hint="eastAsia"/>
-        </w:rPr>
-        <w:t>用心一點，去睡覺去睡覺！」滿潮強硬地把朝潮從椅子上架起來放到床上，還幫她拉上棉被蓋好，朝潮只得任由她擺佈。</w:t>
-      </w:r>
-    </w:p>
-    <w:p>
-      <w:pPr>
-        <w:ind w:firstLineChars="200" w:firstLine="480"/>
-      </w:pPr>
-      <w:r>
-        <w:rPr>
-          <w:rFonts w:hint="eastAsia"/>
-        </w:rPr>
-        <w:t>滿潮將檯燈之外的光源關掉，坐到朝潮的位置上，執起朝潮愛用的黑桿鋼筆。因為知道朝潮只會用軍方配發的廉價文具，提督想幫她換支順手的筆，還特地巧立名目送給她。</w:t>
-      </w:r>
-    </w:p>
-    <w:p>
-      <w:pPr>
-        <w:ind w:firstLineChars="200" w:firstLine="480"/>
-      </w:pPr>
-      <w:r>
-        <w:rPr>
-          <w:rFonts w:hint="eastAsia"/>
-        </w:rPr>
-        <w:t>滿潮試著在草稿上寫了幾筆，然而連出水量都控制不好，更別說要接續在</w:t>
-      </w:r>
-      <w:r>
-        <w:rPr>
-          <w:rFonts w:hint="eastAsia"/>
-        </w:rPr>
-        <w:t>朝潮那秀麗的字跡</w:t>
-      </w:r>
-      <w:r>
-        <w:rPr>
-          <w:rFonts w:hint="eastAsia"/>
-        </w:rPr>
-        <w:t>之後，無奈只好換回</w:t>
-      </w:r>
-      <w:r>
-        <w:rPr>
-          <w:rFonts w:hint="eastAsia"/>
-        </w:rPr>
-        <w:t>鉛筆</w:t>
-      </w:r>
-      <w:r>
-        <w:rPr>
-          <w:rFonts w:hint="eastAsia"/>
-        </w:rPr>
-        <w:t>書寫</w:t>
-      </w:r>
-      <w:r>
-        <w:rPr>
-          <w:rFonts w:hint="eastAsia"/>
-        </w:rPr>
-        <w:t>。</w:t>
-      </w:r>
-    </w:p>
-    <w:p>
-      <w:pPr>
-        <w:ind w:firstLineChars="200" w:firstLine="480"/>
-      </w:pPr>
-      <w:r>
-        <w:rPr>
-          <w:rFonts w:hint="eastAsia"/>
-        </w:rPr>
-        <w:t>寢室一時間靜默下來，僅有一盞微光點亮的幽暗中，只聞書寫的沙沙聲斷續響起。</w:t>
-      </w:r>
-    </w:p>
-    <w:p>
-      <w:pPr>
-        <w:ind w:firstLineChars="200" w:firstLine="480"/>
-      </w:pPr>
-      <w:r>
-        <w:rPr>
-          <w:rFonts w:hint="eastAsia"/>
-        </w:rPr>
-        <w:t>「滿潮。」被窩裡的朝潮突然開口。</w:t>
-      </w:r>
-    </w:p>
-    <w:p>
-      <w:pPr>
-        <w:ind w:firstLineChars="200" w:firstLine="480"/>
-      </w:pPr>
-      <w:r>
-        <w:rPr>
-          <w:rFonts w:hint="eastAsia"/>
-        </w:rPr>
-        <w:t>「嗯？」</w:t>
-      </w:r>
-    </w:p>
-    <w:p>
-      <w:pPr>
-        <w:ind w:firstLineChars="200" w:firstLine="480"/>
-      </w:pPr>
-      <w:r>
-        <w:rPr>
-          <w:rFonts w:hint="eastAsia"/>
-        </w:rPr>
-        <w:t>「妳也來睡吧，剩下的我明天再寫就好。」</w:t>
-      </w:r>
-    </w:p>
-    <w:p>
-      <w:pPr>
-        <w:ind w:firstLineChars="200" w:firstLine="480"/>
-      </w:pPr>
-      <w:r>
-        <w:rPr>
-          <w:rFonts w:hint="eastAsia"/>
-        </w:rPr>
-        <w:t>「幹嘛那麼堅持呢，偶爾多依賴一下別人也可以的。」滿潮埋頭繼續著手邊的工作。</w:t>
-      </w:r>
-    </w:p>
-    <w:p>
-      <w:pPr>
-        <w:ind w:firstLineChars="200" w:firstLine="480"/>
-      </w:pPr>
-      <w:r>
-        <w:rPr>
-          <w:rFonts w:hint="eastAsia"/>
-        </w:rPr>
-        <w:t>朝潮翻個身將臉藏進陰影裡，過了好一會她才開口：「我只是不懂……明明醫生和技師都說沒有問題，怎麼會變成這樣呢……？」</w:t>
-      </w:r>
-    </w:p>
-    <w:p>
-      <w:pPr>
-        <w:ind w:firstLineChars="200" w:firstLine="480"/>
-      </w:pPr>
-      <w:r>
-        <w:rPr>
-          <w:rFonts w:hint="eastAsia"/>
-        </w:rPr>
-        <w:t>滿潮察覺朝潮的話聲隱約顫抖著，</w:t>
-      </w:r>
-      <w:r>
-        <w:rPr>
-          <w:rFonts w:hint="eastAsia"/>
-        </w:rPr>
-        <w:t>音量也與平時自信幹練的秘書艦口吻全然不同，顯得虛無飄渺。</w:t>
-      </w:r>
-      <w:r>
-        <w:rPr>
-          <w:rFonts w:hint="eastAsia"/>
-        </w:rPr>
-        <w:t>她</w:t>
-      </w:r>
-      <w:r>
-        <w:rPr>
-          <w:rFonts w:hint="eastAsia"/>
-        </w:rPr>
-        <w:t>立刻</w:t>
-      </w:r>
-      <w:r>
-        <w:rPr>
-          <w:rFonts w:hint="eastAsia"/>
-        </w:rPr>
-        <w:t>放下筆桿，將椅子轉過去對著床舖。</w:t>
-      </w:r>
-    </w:p>
-    <w:p>
-      <w:pPr>
-        <w:ind w:firstLineChars="200" w:firstLine="480"/>
-      </w:pPr>
-      <w:r>
-        <w:rPr>
-          <w:rFonts w:hint="eastAsia"/>
-        </w:rPr>
-        <w:t>「妳覺得是自己的問題嗎？」</w:t>
-      </w:r>
-    </w:p>
-    <w:p>
-      <w:pPr>
-        <w:ind w:firstLineChars="200" w:firstLine="480"/>
-      </w:pPr>
-      <w:r>
-        <w:rPr>
-          <w:rFonts w:hint="eastAsia"/>
-        </w:rPr>
-        <w:t>「也只能，是這樣了吧……」</w:t>
-      </w:r>
-    </w:p>
-    <w:p>
-      <w:pPr>
-        <w:ind w:firstLineChars="200" w:firstLine="480"/>
-      </w:pPr>
-      <w:r>
-        <w:rPr>
-          <w:rFonts w:hint="eastAsia"/>
-        </w:rPr>
-        <w:t>朝潮仍對著牆壁，彷彿自言自語般，對於總是禮儀端正，總是直視他人雙目</w:t>
-      </w:r>
-      <w:r>
-        <w:rPr>
-          <w:rFonts w:hint="eastAsia"/>
-        </w:rPr>
-        <w:t>說話</w:t>
-      </w:r>
-      <w:r>
-        <w:rPr>
-          <w:rFonts w:hint="eastAsia"/>
-        </w:rPr>
-        <w:t>的朝潮而言實在是相當異常的狀態。</w:t>
-      </w:r>
-    </w:p>
-    <w:p>
-      <w:pPr>
-        <w:ind w:firstLineChars="200" w:firstLine="480"/>
-      </w:pPr>
-      <w:r>
-        <w:rPr>
-          <w:rFonts w:hint="eastAsia"/>
-        </w:rPr>
-        <w:t>「說不定是核心，還是沒有檢查出來的故障啊。也或許只是偶發的……」</w:t>
-      </w:r>
-    </w:p>
-    <w:p>
-      <w:pPr>
-        <w:ind w:firstLineChars="200" w:firstLine="480"/>
-      </w:pPr>
-      <w:r>
-        <w:rPr>
-          <w:rFonts w:hint="eastAsia"/>
-        </w:rPr>
-        <w:t>「其實，」朝潮打斷了她的勸慰之詞，</w:t>
-      </w:r>
-      <w:r>
-        <w:rPr>
-          <w:rFonts w:hint="eastAsia"/>
-        </w:rPr>
-        <w:t>「我知道是怎麼回事……我在夢中看到了。」</w:t>
-      </w:r>
-    </w:p>
-    <w:p>
-      <w:pPr>
-        <w:ind w:firstLineChars="200" w:firstLine="480"/>
-      </w:pPr>
-      <w:r>
-        <w:rPr>
-          <w:rFonts w:hint="eastAsia"/>
-        </w:rPr>
-        <w:t>「看到了？」</w:t>
-      </w:r>
-    </w:p>
-    <w:p>
-      <w:pPr>
-        <w:ind w:firstLineChars="200" w:firstLine="480"/>
-      </w:pPr>
-      <w:r>
-        <w:rPr>
-          <w:rFonts w:hint="eastAsia"/>
-        </w:rPr>
-        <w:t>「跟那個深海艦爆……一樣的攻擊。」</w:t>
-      </w:r>
-    </w:p>
-    <w:p>
-      <w:pPr>
-        <w:ind w:firstLineChars="200" w:firstLine="480"/>
-      </w:pPr>
-      <w:r>
-        <w:rPr>
-          <w:rFonts w:hint="eastAsia"/>
-        </w:rPr>
-        <w:t>滿潮直覺這與朝潮昨日的異狀有著聯繫，連忙追問：</w:t>
-      </w:r>
-      <w:r>
-        <w:rPr>
-          <w:rFonts w:hint="eastAsia"/>
-        </w:rPr>
-        <w:t>「</w:t>
-      </w:r>
-      <w:r>
-        <w:rPr>
-          <w:rFonts w:hint="eastAsia"/>
-        </w:rPr>
-        <w:t>妳到底</w:t>
-      </w:r>
-      <w:r>
-        <w:rPr>
-          <w:rFonts w:hint="eastAsia"/>
-        </w:rPr>
-        <w:t>夢見什麼？」</w:t>
-      </w:r>
-    </w:p>
-    <w:p>
-      <w:pPr>
-        <w:ind w:firstLineChars="200" w:firstLine="480"/>
-      </w:pPr>
-      <w:r>
-        <w:rPr>
-          <w:rFonts w:hint="eastAsia"/>
-        </w:rPr>
-        <w:t>「……妳想聽嗎？」</w:t>
-      </w:r>
-    </w:p>
-    <w:p>
-      <w:pPr>
-        <w:ind w:firstLineChars="200" w:firstLine="480"/>
-      </w:pPr>
-      <w:r>
-        <w:rPr>
-          <w:rFonts w:hint="eastAsia"/>
-        </w:rPr>
-        <w:t>「</w:t>
-      </w:r>
-      <w:r>
-        <w:rPr>
-          <w:rFonts w:hint="eastAsia"/>
-        </w:rPr>
-        <w:t>嗯。</w:t>
-      </w:r>
-      <w:r>
-        <w:rPr>
-          <w:rFonts w:hint="eastAsia"/>
-        </w:rPr>
-        <w:t>」</w:t>
-      </w:r>
-    </w:p>
-    <w:p>
-      <w:pPr>
-        <w:ind w:firstLineChars="200" w:firstLine="480"/>
-      </w:pPr>
-      <w:r>
-        <w:rPr>
-          <w:rFonts w:hint="eastAsia"/>
-        </w:rPr>
-        <w:t>「是在執行輸送護衛任務的時候，」朝潮閉目回想，「有很多……很多的敵機向船團襲來，天空佈滿密密麻麻的黑點，我想超過一百架吧……雖然零戰們</w:t>
-      </w:r>
-      <w:r>
-        <w:rPr>
-          <w:rFonts w:hint="eastAsia"/>
-        </w:rPr>
-        <w:lastRenderedPageBreak/>
-        <w:t>打算阻止它們，但數量實在太過懸殊，根本無力反抗。</w:t>
-      </w:r>
-    </w:p>
-    <w:p>
-      <w:pPr>
-        <w:ind w:firstLineChars="200" w:firstLine="480"/>
-      </w:pPr>
-      <w:r>
-        <w:rPr>
-          <w:rFonts w:hint="eastAsia"/>
-        </w:rPr>
-        <w:t>「我們只能眼睜睜看著炸彈拋下來，那炸彈也像打水漂一樣在海面上彈跳著。</w:t>
-      </w:r>
-    </w:p>
-    <w:p>
-      <w:pPr>
-        <w:ind w:firstLineChars="200" w:firstLine="480"/>
-      </w:pPr>
-      <w:r>
-        <w:rPr>
-          <w:rFonts w:hint="eastAsia"/>
-        </w:rPr>
-        <w:t>「</w:t>
-      </w:r>
-      <w:r>
-        <w:rPr>
-          <w:rFonts w:hint="eastAsia"/>
-        </w:rPr>
-        <w:t>本來應該護衛的輸送船被擊中了，起火在海上漂流</w:t>
-      </w:r>
-      <w:r>
-        <w:rPr>
-          <w:rFonts w:hint="eastAsia"/>
-        </w:rPr>
-        <w:t>。驅逐艦們也逃不過，我的妹妹艦橋被直擊彈打中，血一直從甲板上往下流……」</w:t>
-      </w:r>
-    </w:p>
-    <w:p>
-      <w:pPr>
-        <w:ind w:firstLineChars="200" w:firstLine="480"/>
-      </w:pPr>
-      <w:r>
-        <w:rPr>
-          <w:rFonts w:hint="eastAsia"/>
-        </w:rPr>
-        <w:t>說到這裡朝潮按住太陽穴，痛苦地叫了出來：</w:t>
-      </w:r>
-    </w:p>
-    <w:p>
-      <w:pPr>
-        <w:ind w:firstLineChars="200" w:firstLine="480"/>
-      </w:pPr>
-      <w:r>
-        <w:rPr>
-          <w:rFonts w:hint="eastAsia"/>
-        </w:rPr>
-        <w:t>「雖然我幸運逃走了，我卻一直記得，應該跟誰做過約定的，應該要回去才對，但是、想不起來……！」</w:t>
-      </w:r>
-    </w:p>
-    <w:p>
-      <w:pPr>
-        <w:ind w:firstLineChars="200" w:firstLine="480"/>
-      </w:pPr>
-      <w:r>
-        <w:rPr>
-          <w:rFonts w:hint="eastAsia"/>
-        </w:rPr>
-        <w:t>「別再想了！」滿潮衝過去床邊抱住了朝潮，「那些都……都已經是過去的事了，我們現在就在這裡，活得好好的……」</w:t>
-      </w:r>
-    </w:p>
-    <w:p>
-      <w:pPr>
-        <w:ind w:firstLineChars="200" w:firstLine="480"/>
-      </w:pPr>
-      <w:r>
-        <w:rPr>
-          <w:rFonts w:hint="eastAsia"/>
-        </w:rPr>
-        <w:t>「嗯……對，妳說得對……那些……不是我應該去深究的事情，我只要把自己的工作做好就行了……」</w:t>
-      </w:r>
-    </w:p>
-    <w:p>
-      <w:pPr>
-        <w:ind w:firstLineChars="200" w:firstLine="480"/>
-      </w:pPr>
-    </w:p>
-    <w:p>
-      <w:pPr>
-        <w:ind w:firstLineChars="200" w:firstLine="480"/>
-      </w:pPr>
-      <w:r>
-        <w:rPr>
-          <w:rFonts w:hint="eastAsia"/>
-        </w:rPr>
-        <w:t>＊＊＊午夜</w:t>
-      </w:r>
-    </w:p>
-    <w:p>
-      <w:pPr>
-        <w:ind w:firstLineChars="200" w:firstLine="480"/>
-      </w:pPr>
-    </w:p>
-    <w:p>
-      <w:pPr>
-        <w:ind w:firstLineChars="200" w:firstLine="480"/>
-      </w:pPr>
-    </w:p>
-    <w:p>
-      <w:pPr>
-        <w:ind w:firstLineChars="200" w:firstLine="480"/>
-      </w:pPr>
-      <w:r>
-        <w:rPr>
-          <w:rFonts w:hint="eastAsia"/>
-        </w:rPr>
-        <w:t>（還說沒事，根本就騙人嘛……！）</w:t>
-      </w:r>
-    </w:p>
-    <w:p>
-      <w:pPr>
-        <w:ind w:firstLineChars="200" w:firstLine="480"/>
-      </w:pPr>
-      <w:r>
-        <w:rPr>
-          <w:rFonts w:hint="eastAsia"/>
-        </w:rPr>
-        <w:t>試著搖了搖身體，果然叫不醒。</w:t>
-      </w:r>
-    </w:p>
-    <w:p>
-      <w:pPr>
-        <w:ind w:firstLineChars="200" w:firstLine="480"/>
-      </w:pPr>
-    </w:p>
-    <w:p>
-      <w:pPr>
-        <w:ind w:firstLineChars="200" w:firstLine="480"/>
-      </w:pPr>
-      <w:r>
-        <w:rPr>
-          <w:rFonts w:hint="eastAsia"/>
-        </w:rPr>
-        <w:t>「約定好……要回去……」</w:t>
-      </w:r>
-    </w:p>
-    <w:p>
-      <w:pPr>
-        <w:ind w:firstLineChars="200" w:firstLine="480"/>
-      </w:pPr>
-    </w:p>
-    <w:p>
-      <w:pPr>
-        <w:ind w:firstLineChars="200" w:firstLine="480"/>
-      </w:pPr>
-    </w:p>
-    <w:p>
-      <w:pPr>
-        <w:ind w:firstLineChars="200" w:firstLine="480"/>
-      </w:pPr>
-    </w:p>
-    <w:p>
-      <w:pPr>
-        <w:ind w:firstLineChars="200" w:firstLine="480"/>
-      </w:pPr>
-    </w:p>
-    <w:p>
-      <w:pPr>
-        <w:ind w:firstLineChars="200" w:firstLine="480"/>
-      </w:pPr>
-    </w:p>
-    <w:p>
-      <w:pPr>
-        <w:ind w:firstLineChars="200" w:firstLine="480"/>
-      </w:pPr>
-    </w:p>
-    <w:p>
-      <w:pPr>
-        <w:ind w:firstLineChars="200" w:firstLine="480"/>
-      </w:pPr>
-    </w:p>
-    <w:p>
-      <w:pPr>
-        <w:ind w:firstLineChars="200" w:firstLine="480"/>
-      </w:pPr>
-    </w:p>
-    <w:p>
-      <w:pPr>
-        <w:ind w:firstLineChars="200" w:firstLine="480"/>
-      </w:pPr>
-    </w:p>
-    <w:p>
-      <w:pPr>
-        <w:ind w:firstLineChars="400" w:firstLine="960"/>
-      </w:pPr>
-      <w:r>
-        <w:rPr>
-          <w:rFonts w:ascii="Symbola" w:hAnsi="Symbola" w:cs="Symbola"/>
-        </w:rPr>
-        <w:t>＊＊＊</w:t>
-      </w:r>
-    </w:p>
-    <w:p>
-      <w:pPr>
-        <w:ind w:firstLineChars="200" w:firstLine="480"/>
-      </w:pPr>
-    </w:p>
-    <w:p>
-      <w:pPr>
-        <w:ind w:firstLineChars="200" w:firstLine="480"/>
-      </w:pPr>
-      <w:r>
-        <w:rPr>
-          <w:rFonts w:hint="eastAsia"/>
-        </w:rPr>
-        <w:t>「這陣子鳥海、瑞鳳的行政工作先移交給朝潮，朝潮的出擊、演習、例行任務等一律先暫停。」</w:t>
-      </w:r>
-    </w:p>
-    <w:p>
-      <w:pPr>
-        <w:ind w:firstLineChars="200" w:firstLine="480"/>
-      </w:pPr>
-      <w:r>
-        <w:rPr>
-          <w:rFonts w:hint="eastAsia"/>
-        </w:rPr>
-        <w:t>提督一聽完滿潮上報朝潮近來的狀況，立刻就下了決斷。</w:t>
-      </w:r>
-    </w:p>
-    <w:p>
-      <w:pPr>
-        <w:ind w:firstLineChars="200" w:firstLine="480"/>
-      </w:pPr>
-      <w:r>
-        <w:rPr>
-          <w:rFonts w:hint="eastAsia"/>
-        </w:rPr>
-        <w:t>「提督！我還——」</w:t>
-      </w:r>
-    </w:p>
-    <w:p>
-      <w:pPr>
-        <w:ind w:firstLineChars="200" w:firstLine="480"/>
-      </w:pPr>
-      <w:r>
-        <w:rPr>
-          <w:rFonts w:hint="eastAsia"/>
-        </w:rPr>
-        <w:t>「別逞強了！」朝潮的抗議馬上被滿潮打斷了，「明明就整晚沒睡好，還硬要跟其他人一起晨練，這樣下去早晚會體力不支。」</w:t>
-      </w:r>
-    </w:p>
-    <w:p>
-      <w:pPr>
-        <w:ind w:firstLineChars="200" w:firstLine="480"/>
-      </w:pPr>
-      <w:r>
-        <w:rPr>
-          <w:rFonts w:hint="eastAsia"/>
-        </w:rPr>
-        <w:t>「可是、我……」朝潮低下頭，吞吞吐吐地想說些什麼，卻找不出足以反</w:t>
-      </w:r>
-      <w:r>
-        <w:rPr>
-          <w:rFonts w:hint="eastAsia"/>
-        </w:rPr>
-        <w:lastRenderedPageBreak/>
-        <w:t>駁滿潮的理由。</w:t>
-      </w:r>
-    </w:p>
-    <w:p>
-      <w:pPr>
-        <w:ind w:firstLineChars="200" w:firstLine="480"/>
-      </w:pPr>
-      <w:r>
-        <w:rPr>
-          <w:rFonts w:hint="eastAsia"/>
-        </w:rPr>
-        <w:t>「滿潮妳誤會了。」提督溫和地插話進來，「為了準備接下來的南方作戰，我需要鳥海和瑞鳳出動到前線偵察，尤其熟練的輕空母是很重要的，才拜託朝潮幫她們代班。」</w:t>
-      </w:r>
-    </w:p>
-    <w:p>
-      <w:pPr>
-        <w:ind w:firstLineChars="200" w:firstLine="480"/>
-      </w:pPr>
-      <w:r>
-        <w:rPr>
-          <w:rFonts w:hint="eastAsia"/>
-        </w:rPr>
-        <w:t>「……是，朝潮明白了。」這次朝潮倒是很乾脆地聽命了。</w:t>
-      </w:r>
-    </w:p>
-    <w:p>
-      <w:pPr>
-        <w:ind w:firstLineChars="200" w:firstLine="480"/>
-      </w:pPr>
-      <w:r>
-        <w:rPr>
-          <w:rFonts w:hint="eastAsia"/>
-        </w:rPr>
-        <w:t>提督真的很懂拜託朝潮的訣竅呢，滿潮心想。雖然只是檯面上的理由，不過比起因為生病幫不上忙才無法出擊，說成幫其他艦娘分擔工作才沒空出擊，朝潮一定會更樂意照辦。</w:t>
-      </w:r>
-    </w:p>
-    <w:p>
-      <w:pPr>
-        <w:ind w:firstLineChars="200" w:firstLine="480"/>
-      </w:pPr>
-      <w:r>
-        <w:rPr>
-          <w:rFonts w:hint="eastAsia"/>
-        </w:rPr>
-        <w:t>話又說回來，提督的意見等同軍令，</w:t>
-      </w:r>
-      <w:r>
-        <w:rPr>
-          <w:rFonts w:hint="eastAsia"/>
-        </w:rPr>
-        <w:t>名為</w:t>
-      </w:r>
-      <w:r>
-        <w:rPr>
-          <w:rFonts w:hint="eastAsia"/>
-        </w:rPr>
-        <w:t>艦娘</w:t>
-      </w:r>
-      <w:r>
-        <w:rPr>
-          <w:rFonts w:hint="eastAsia"/>
-        </w:rPr>
-        <w:t>的兵器</w:t>
-      </w:r>
-      <w:r>
-        <w:rPr>
-          <w:rFonts w:hint="eastAsia"/>
-        </w:rPr>
-        <w:t>們實質上根本沒有反抗的權利。有時滿潮懷疑，提督想方設法勸誘她們，</w:t>
-      </w:r>
-      <w:r>
-        <w:rPr>
-          <w:rFonts w:hint="eastAsia"/>
-        </w:rPr>
-        <w:t>到底是單純想照顧屬下的心情，還是內心仍存有</w:t>
-      </w:r>
-      <w:r>
-        <w:rPr>
-          <w:rFonts w:hint="eastAsia"/>
-        </w:rPr>
-        <w:t>一絲念頭</w:t>
-      </w:r>
-      <w:r>
-        <w:rPr>
-          <w:rFonts w:hint="eastAsia"/>
-        </w:rPr>
-        <w:t>，</w:t>
-      </w:r>
-      <w:r>
-        <w:rPr>
-          <w:rFonts w:hint="eastAsia"/>
-        </w:rPr>
-        <w:t>把艦娘當作</w:t>
-      </w:r>
-      <w:r>
-        <w:rPr>
-          <w:rFonts w:hint="eastAsia"/>
-        </w:rPr>
-        <w:t>跟</w:t>
-      </w:r>
-      <w:r>
-        <w:rPr>
-          <w:rFonts w:hint="eastAsia"/>
-        </w:rPr>
-        <w:t>外表一樣的小女孩。</w:t>
-      </w:r>
-    </w:p>
-    <w:p>
-      <w:pPr>
-        <w:ind w:firstLineChars="200" w:firstLine="480"/>
-      </w:pPr>
-      <w:r>
-        <w:rPr>
-          <w:rFonts w:hint="eastAsia"/>
-        </w:rPr>
-        <w:t>「</w:t>
-      </w:r>
-      <w:r>
-        <w:rPr>
-          <w:rFonts w:hint="eastAsia"/>
-        </w:rPr>
-        <w:t>其實我對類似狀況也是略有耳聞，不過自己帶領的艦隊還是第一次發生。剛好</w:t>
-      </w:r>
-      <w:r>
-        <w:rPr>
-          <w:rFonts w:hint="eastAsia"/>
-        </w:rPr>
-        <w:t>明石會跟</w:t>
-      </w:r>
-      <w:r>
-        <w:rPr>
-          <w:rFonts w:hint="eastAsia"/>
-        </w:rPr>
-        <w:t>吳的</w:t>
-      </w:r>
-      <w:r>
-        <w:rPr>
-          <w:rFonts w:hint="eastAsia"/>
-        </w:rPr>
-        <w:t>支援艦隊一起過來，到時候妳們兩個拿核心給她詳細檢查，再由她下判斷。」</w:t>
-      </w:r>
-    </w:p>
-    <w:p>
-      <w:pPr>
-        <w:ind w:firstLineChars="200" w:firstLine="480"/>
-      </w:pPr>
-      <w:r>
-        <w:rPr>
-          <w:rFonts w:hint="eastAsia"/>
-        </w:rPr>
-        <w:t>「明石小姐！」滿潮驚喜得幾乎要跳起來。「笨蛋提督幹嘛不早說？害我擔心得要死！」</w:t>
-      </w:r>
-    </w:p>
-    <w:p>
-      <w:pPr>
-        <w:ind w:firstLineChars="200" w:firstLine="480"/>
-      </w:pPr>
-      <w:r>
-        <w:rPr>
-          <w:rFonts w:hint="eastAsia"/>
-        </w:rPr>
-        <w:t>據說每一顆核心的製造都要經由明石之手，綜觀全海軍上下，明石是最有可能幫朝潮找出問題所在的人了。</w:t>
-      </w:r>
-    </w:p>
-    <w:p>
-      <w:pPr>
-        <w:ind w:firstLineChars="200" w:firstLine="480"/>
-      </w:pPr>
-      <w:r>
-        <w:rPr>
-          <w:rFonts w:hint="eastAsia"/>
-        </w:rPr>
-        <w:t>「因為明石的行程是機密啊。」提督苦笑。畢竟是人稱海軍最貴重財產的工作艦，</w:t>
-      </w:r>
-      <w:r>
-        <w:rPr>
-          <w:rFonts w:hint="eastAsia"/>
-        </w:rPr>
-        <w:t>海軍</w:t>
-      </w:r>
-      <w:r>
-        <w:rPr>
-          <w:rFonts w:hint="eastAsia"/>
-        </w:rPr>
-        <w:t>本部對她在各種方面的保護可是相當嚴實。</w:t>
-      </w:r>
-    </w:p>
-    <w:p>
-      <w:pPr>
-        <w:ind w:firstLineChars="200" w:firstLine="480"/>
-      </w:pPr>
-      <w:r>
-        <w:rPr>
-          <w:rFonts w:hint="eastAsia"/>
-        </w:rPr>
-        <w:t>「連明石小姐也派上前線，本部相當重視這次的作戰呢。」比起自己的狀況，朝潮更關心接下來的工作。</w:t>
-      </w:r>
-    </w:p>
-    <w:p>
-      <w:pPr>
-        <w:ind w:firstLineChars="200" w:firstLine="480"/>
-      </w:pPr>
-      <w:r>
-        <w:rPr>
-          <w:rFonts w:hint="eastAsia"/>
-        </w:rPr>
-        <w:t>「這裡一直以來都是收復南方的前進基地，只是南西作戰告一段落才將重心轉移過來而已。」</w:t>
-      </w:r>
-    </w:p>
-    <w:p>
-      <w:pPr>
-        <w:ind w:firstLineChars="200" w:firstLine="480"/>
-      </w:pPr>
-      <w:r>
-        <w:rPr>
-          <w:rFonts w:hint="eastAsia"/>
-        </w:rPr>
-        <w:t>「哈？拖那麼久，還讓敵人養肥起來先手空襲我們，真是愚蠢的戰略。」滿潮想到前天被打得落花流水，心裡就沒好氣。</w:t>
-      </w:r>
-    </w:p>
-    <w:p>
-      <w:pPr>
-        <w:ind w:firstLineChars="200" w:firstLine="480"/>
-      </w:pPr>
-      <w:r>
-        <w:rPr>
-          <w:rFonts w:hint="eastAsia"/>
-        </w:rPr>
-        <w:t>「在意已經錯過的選項是很無謂的。」提督倒沒什麼怨言，也或許只是沒表現出來而已。「剛好趁此機會，來討論一下南方作戰的方針調整。」</w:t>
-      </w:r>
-    </w:p>
-    <w:p>
-      <w:pPr>
-        <w:ind w:firstLineChars="200" w:firstLine="480"/>
-      </w:pPr>
-      <w:r>
-        <w:rPr>
-          <w:rFonts w:hint="eastAsia"/>
-        </w:rPr>
-        <w:t>滿潮一聽到要開會就站起身來：「沒我的事了吧？那我回去睡回籠覺了。」說完便準備從辦公室大門開溜。</w:t>
-      </w:r>
-    </w:p>
-    <w:p>
-      <w:pPr>
-        <w:ind w:firstLineChars="200" w:firstLine="480"/>
-      </w:pPr>
-      <w:r>
-        <w:rPr>
-          <w:rFonts w:hint="eastAsia"/>
-        </w:rPr>
-        <w:t>「等等，滿潮有空的話就留下來幫忙。」朝潮一把拉住她。</w:t>
-      </w:r>
-    </w:p>
-    <w:p>
-      <w:pPr>
-        <w:ind w:firstLineChars="200" w:firstLine="480"/>
-      </w:pPr>
-      <w:r>
-        <w:rPr>
-          <w:rFonts w:hint="eastAsia"/>
-        </w:rPr>
-        <w:t>「為什麼啊？我又出不了什麼有用的意見。」抱怨歸抱怨，滿潮還是乖乖坐回沙發上。反正只是旁聽會議而已，應該沒差吧。</w:t>
-      </w:r>
-    </w:p>
-    <w:p>
-      <w:pPr>
-        <w:ind w:firstLineChars="200" w:firstLine="480"/>
-      </w:pPr>
-      <w:r>
-        <w:rPr>
-          <w:rFonts w:hint="eastAsia"/>
-        </w:rPr>
-        <w:t>「那麼，就從前天遭遇的空襲開始。」提督起頭。「妳們歸港之後，我有派出部隊追查那些艦爆的來源，但沒有捕捉到敵艦，因此只能從既有資訊加以推斷了。妳們有注意到什麼嗎？」</w:t>
-      </w:r>
-    </w:p>
-    <w:p>
-      <w:pPr>
-        <w:ind w:firstLineChars="200" w:firstLine="480"/>
-      </w:pPr>
-      <w:r>
-        <w:rPr>
-          <w:rFonts w:hint="eastAsia"/>
-        </w:rPr>
-        <w:t>「那種艦爆的機影，滿潮跟我都沒有印象。」</w:t>
-      </w:r>
-    </w:p>
-    <w:p>
-      <w:pPr>
-        <w:ind w:firstLineChars="200" w:firstLine="480"/>
-      </w:pPr>
-      <w:r>
-        <w:rPr>
-          <w:rFonts w:hint="eastAsia"/>
-        </w:rPr>
-        <w:t>「瑞鳳和五十鈴也這樣報告，看來敵方搞出了新型艦爆啊。」</w:t>
-      </w:r>
-    </w:p>
-    <w:p>
-      <w:pPr>
-        <w:ind w:firstLineChars="200" w:firstLine="480"/>
-      </w:pPr>
-      <w:r>
-        <w:rPr>
-          <w:rFonts w:hint="eastAsia"/>
-        </w:rPr>
-        <w:lastRenderedPageBreak/>
-        <w:t>「</w:t>
-      </w:r>
-      <w:r>
-        <w:rPr>
-          <w:rFonts w:hint="eastAsia"/>
-        </w:rPr>
-        <w:t>還有</w:t>
-      </w:r>
-      <w:r>
-        <w:rPr>
-          <w:rFonts w:hint="eastAsia"/>
-        </w:rPr>
-        <w:t>搭載的炸彈也很特殊，在水面上彈跳了好幾下才爆炸。」</w:t>
-      </w:r>
-    </w:p>
-    <w:p>
-      <w:pPr>
-        <w:ind w:firstLineChars="200" w:firstLine="480"/>
-      </w:pPr>
-      <w:r>
-        <w:rPr>
-          <w:rFonts w:hint="eastAsia"/>
-        </w:rPr>
-        <w:t>「反跳爆擊嗎？」提督雙手交疊支著下巴，沉思了一會。「</w:t>
-      </w:r>
-      <w:r>
-        <w:rPr>
-          <w:rFonts w:hint="eastAsia"/>
-        </w:rPr>
-        <w:t>那是舊大戰時美軍使用過</w:t>
-      </w:r>
-      <w:r>
-        <w:rPr>
-          <w:rFonts w:hint="eastAsia"/>
-        </w:rPr>
-        <w:t>的技巧</w:t>
-      </w:r>
-      <w:r>
-        <w:rPr>
-          <w:rFonts w:hint="eastAsia"/>
-        </w:rPr>
-        <w:t>，但記</w:t>
-      </w:r>
-      <w:r>
-        <w:rPr>
-          <w:rFonts w:hint="eastAsia"/>
-        </w:rPr>
-        <w:t>錄上</w:t>
-      </w:r>
-      <w:r>
-        <w:rPr>
-          <w:rFonts w:hint="eastAsia"/>
-        </w:rPr>
-        <w:t>還</w:t>
-      </w:r>
-      <w:r>
-        <w:rPr>
-          <w:rFonts w:hint="eastAsia"/>
-        </w:rPr>
-        <w:t>沒有深海棲艦能掌握這種攻擊</w:t>
-      </w:r>
-      <w:r>
-        <w:rPr>
-          <w:rFonts w:hint="eastAsia"/>
-        </w:rPr>
-        <w:t>……</w:t>
-      </w:r>
-      <w:r>
-        <w:rPr>
-          <w:rFonts w:hint="eastAsia"/>
-        </w:rPr>
-        <w:t>棲艦能夠進行技術研發的話就棘手了，或許有『姬』級的空母存在也說不定。」</w:t>
-      </w:r>
-    </w:p>
-    <w:p>
-      <w:pPr>
-        <w:ind w:firstLineChars="200" w:firstLine="480"/>
-      </w:pPr>
-      <w:r>
-        <w:rPr>
-          <w:rFonts w:hint="eastAsia"/>
-        </w:rPr>
-        <w:t>「鬼」「</w:t>
-      </w:r>
-      <w:r>
-        <w:rPr>
-          <w:rFonts w:hint="eastAsia"/>
-        </w:rPr>
-        <w:t>姬</w:t>
-      </w:r>
-      <w:r>
-        <w:rPr>
-          <w:rFonts w:hint="eastAsia"/>
-        </w:rPr>
-        <w:t>」</w:t>
-      </w:r>
-      <w:r>
-        <w:rPr>
-          <w:rFonts w:hint="eastAsia"/>
-        </w:rPr>
-        <w:t>級棲艦的威脅性不僅在於她們的重武裝，更在於她們具備媲美人類</w:t>
-      </w:r>
-      <w:r>
-        <w:rPr>
-          <w:rFonts w:hint="eastAsia"/>
-        </w:rPr>
-        <w:t>的智慧，能對隨伴的一般棲艦發揮指揮塔的效果。</w:t>
-      </w:r>
-    </w:p>
-    <w:p>
-      <w:pPr>
-        <w:ind w:firstLineChars="200" w:firstLine="480"/>
-      </w:pPr>
-      <w:r>
-        <w:rPr>
-          <w:rFonts w:hint="eastAsia"/>
-        </w:rPr>
-        <w:t>朝潮瀏覽出擊報告，篩選出有用的資訊：「五十鈴小姐指出，新型艦爆明顯擁有較高的運動能力；瑞鳳小姐則認為敵方的艦戰比例過低，且派出大批艦爆追逐一個驅逐隊，以致過於深入敵地全軍覆沒，並不是很具策略的行為。」</w:t>
-      </w:r>
-    </w:p>
-    <w:p>
-      <w:pPr>
-        <w:ind w:firstLineChars="200" w:firstLine="480"/>
-      </w:pPr>
-      <w:r>
-        <w:rPr>
-          <w:rFonts w:hint="eastAsia"/>
-        </w:rPr>
-        <w:t>「那基本可以排除『鬼』級以上空母存在的可能性了，看起來不像是經過規劃的組織性行動。」提督推推眼鏡。「先以搭載新型艦載機的一般空母為假想敵，派遣適合的人選進行偵察。如果能擄獲敵艦載機的話，也一併帶回來研究。」</w:t>
-      </w:r>
-    </w:p>
-    <w:p>
-      <w:pPr>
-        <w:ind w:firstLineChars="200" w:firstLine="480"/>
-      </w:pPr>
-      <w:r>
-        <w:rPr>
-          <w:rFonts w:hint="eastAsia"/>
-        </w:rPr>
-        <w:t>「瞭解。」朝潮點頭，接著打開另一本公文夾翻閱裡頭的文件，從裡頭拿出申請書遞交給提督：「資源運用方面，重油與鋁的存量頗有餘裕，朝潮提議藉此加強艦載機熟練度的訓練。」</w:t>
-      </w:r>
-    </w:p>
-    <w:p>
-      <w:pPr>
-        <w:ind w:firstLineChars="200" w:firstLine="480"/>
-      </w:pPr>
-      <w:r>
-        <w:rPr>
-          <w:rFonts w:hint="eastAsia"/>
-        </w:rPr>
-        <w:t>「許可，人員及資材分配就由妳和瑞鳳討論決定。」提督過目申請書後蓋上印章。「另外，有關工廠目前的艦戰開發進度，麻煩妳</w:t>
-      </w:r>
-      <w:r>
-        <w:rPr>
-          <w:rFonts w:hint="eastAsia"/>
-        </w:rPr>
-        <w:t>請工廠長</w:t>
-      </w:r>
-      <w:r>
-        <w:rPr>
-          <w:rFonts w:hint="eastAsia"/>
-        </w:rPr>
-        <w:t>提交一份報告書</w:t>
-      </w:r>
-      <w:r>
-        <w:rPr>
-          <w:rFonts w:hint="eastAsia"/>
-        </w:rPr>
-        <w:t>，另外也要收集空母們的使用心得</w:t>
-      </w:r>
-      <w:r>
-        <w:rPr>
-          <w:rFonts w:hint="eastAsia"/>
-        </w:rPr>
-        <w:t>。」</w:t>
-      </w:r>
-    </w:p>
-    <w:p>
-      <w:pPr>
-        <w:ind w:firstLineChars="200" w:firstLine="480"/>
-      </w:pPr>
-      <w:r>
-        <w:rPr>
-          <w:rFonts w:hint="eastAsia"/>
-        </w:rPr>
-        <w:t>「我會盡快處理。」最後朝潮將一個牛皮紙袋放在提督案頭：「例行任務進度及收支表都整理在這裡。以上就是朝潮的報告。」</w:t>
-      </w:r>
-    </w:p>
-    <w:p>
-      <w:pPr>
-        <w:ind w:firstLineChars="200" w:firstLine="480"/>
-      </w:pPr>
-      <w:r>
-        <w:rPr>
-          <w:rFonts w:hint="eastAsia"/>
-        </w:rPr>
-        <w:t>提督確認過內容物後說：「我也沒有事情要問了</w:t>
-      </w:r>
-      <w:r>
-        <w:rPr>
-          <w:rFonts w:hint="eastAsia"/>
-        </w:rPr>
-        <w:t>，今天會議先到這邊</w:t>
-      </w:r>
-      <w:r>
-        <w:rPr>
-          <w:rFonts w:hint="eastAsia"/>
-        </w:rPr>
-        <w:t>，妳們去處理各自的事情吧。」</w:t>
-      </w:r>
-    </w:p>
-    <w:p>
-      <w:pPr>
-        <w:ind w:firstLineChars="200" w:firstLine="480"/>
-      </w:pPr>
-      <w:r>
-        <w:rPr>
-          <w:rFonts w:hint="eastAsia"/>
-        </w:rPr>
-        <w:t>滿潮知道朝潮每天都要</w:t>
-      </w:r>
-      <w:r>
-        <w:rPr>
-          <w:rFonts w:hint="eastAsia"/>
-        </w:rPr>
-        <w:t>批閱</w:t>
-      </w:r>
-      <w:r>
-        <w:rPr>
-          <w:rFonts w:hint="eastAsia"/>
-        </w:rPr>
-        <w:t>大量的文件，因此有些吃驚於會議比原先想像得簡短許多，這點也顯現出朝潮的事務能力，以及提督寄予的全盤信任。話又說回來，能夠將管理責任交託在年紀小兩輪的少女身上，某</w:t>
-      </w:r>
-      <w:r>
-        <w:rPr>
-          <w:rFonts w:hint="eastAsia"/>
-        </w:rPr>
-        <w:t>方面</w:t>
-      </w:r>
-      <w:r>
-        <w:rPr>
-          <w:rFonts w:hint="eastAsia"/>
-        </w:rPr>
-        <w:t>來說提督也是挺</w:t>
-      </w:r>
-      <w:r>
-        <w:rPr>
-          <w:rFonts w:hint="eastAsia"/>
-        </w:rPr>
-        <w:t>厲害</w:t>
-      </w:r>
-      <w:r>
-        <w:rPr>
-          <w:rFonts w:hint="eastAsia"/>
-        </w:rPr>
-        <w:t>的。</w:t>
-      </w:r>
-    </w:p>
-    <w:p>
-      <w:pPr>
-        <w:ind w:firstLineChars="200" w:firstLine="480"/>
-      </w:pPr>
-      <w:r>
-        <w:rPr>
-          <w:rFonts w:hint="eastAsia"/>
-        </w:rPr>
-        <w:t>朝潮一鞠躬告退，滿潮也緊隨在後離開辦公室。正當她想往自己寢室的方向走時，後領突然被一把揪住。</w:t>
-      </w:r>
-    </w:p>
-    <w:p>
-      <w:pPr>
-        <w:ind w:firstLineChars="200" w:firstLine="480"/>
-      </w:pPr>
-      <w:r>
-        <w:rPr>
-          <w:rFonts w:hint="eastAsia"/>
-        </w:rPr>
-        <w:t>「不要跑！我說過滿潮今天要幫忙吧？」</w:t>
-      </w:r>
-    </w:p>
-    <w:p>
-      <w:pPr>
-        <w:ind w:firstLineChars="200" w:firstLine="480"/>
-      </w:pPr>
-      <w:r>
-        <w:rPr>
-          <w:rFonts w:hint="eastAsia"/>
-        </w:rPr>
-        <w:t>「欸？不是旁聽作戰會議而已嗎？」</w:t>
-      </w:r>
-    </w:p>
-    <w:p>
-      <w:pPr>
-        <w:ind w:firstLineChars="200" w:firstLine="480"/>
-      </w:pPr>
-      <w:r>
-        <w:rPr>
-          <w:rFonts w:hint="eastAsia"/>
-        </w:rPr>
-        <w:t>「是指一整天的意思喔。」朝潮抓得更緊了。「昨天又有驅逐艦跑來投訴了，上禮拜的艦隊運動訓練滿潮都翹掉了對吧？這樣一直在外頭閒晃引起其他艦娘的不滿，提督會很困擾的。」</w:t>
-      </w:r>
-    </w:p>
-    <w:p>
-      <w:pPr>
-        <w:ind w:firstLineChars="200" w:firstLine="480"/>
-      </w:pPr>
-      <w:r>
-        <w:rPr>
-          <w:rFonts w:hint="eastAsia"/>
-        </w:rPr>
-        <w:t>「那……那是……訓練很無聊啊！」滿潮自己也知道構不成理由，心虛地將頭撇向一邊。「而、而且我幫了妳，現在又受傷，就網開一面嘛……」</w:t>
-      </w:r>
-    </w:p>
-    <w:p>
-      <w:pPr>
-        <w:ind w:firstLineChars="200" w:firstLine="480"/>
-      </w:pPr>
-      <w:r>
-        <w:rPr>
-          <w:rFonts w:hint="eastAsia"/>
-        </w:rPr>
-        <w:t>「那是我們兩個之間的事，跟艦娘的責任不能混為一談。」朝潮公私分明。</w:t>
-      </w:r>
-    </w:p>
-    <w:p>
-      <w:pPr>
-        <w:ind w:firstLineChars="200" w:firstLine="480"/>
-      </w:pPr>
-      <w:r>
-        <w:rPr>
-          <w:rFonts w:hint="eastAsia"/>
-        </w:rPr>
-        <w:lastRenderedPageBreak/>
-        <w:t>「等等，妳們兩個過來。」聽到這裡提督朝她們招手，於是朝潮又把滿潮拖進了辦公室。</w:t>
-      </w:r>
-    </w:p>
-    <w:p>
-      <w:pPr>
-        <w:ind w:firstLineChars="200" w:firstLine="480"/>
-      </w:pPr>
-      <w:r>
-        <w:rPr>
-          <w:rFonts w:hint="eastAsia"/>
-        </w:rPr>
-        <w:t>「朝潮妳這樣不行啊，光說大道理可是不能讓人服從的。」提督搖搖手指。</w:t>
-      </w:r>
-    </w:p>
-    <w:p>
-      <w:pPr>
-        <w:ind w:firstLineChars="200" w:firstLine="480"/>
-      </w:pPr>
-      <w:r>
-        <w:rPr>
-          <w:rFonts w:hint="eastAsia"/>
-        </w:rPr>
-        <w:t>朝潮吃了一驚：「非常抱歉！請提督指示該怎麼做？」</w:t>
-      </w:r>
-    </w:p>
-    <w:p>
-      <w:pPr>
-        <w:ind w:firstLineChars="200" w:firstLine="480"/>
-      </w:pPr>
-      <w:r>
-        <w:rPr>
-          <w:rFonts w:hint="eastAsia"/>
-        </w:rPr>
-        <w:t>「參考下其他的秘書艦吧。鳥海會拿間宮券來利誘；瑞鳳則會撒嬌說『拜託嘛～工作真的很多，妳就幫我一下嘛～』」提督尖起嗓子模仿瑞鳳的語調。</w:t>
-      </w:r>
-    </w:p>
-    <w:p>
-      <w:pPr>
-        <w:ind w:firstLineChars="200" w:firstLine="480"/>
-      </w:pPr>
-      <w:r>
-        <w:rPr>
-          <w:rFonts w:hint="eastAsia"/>
-        </w:rPr>
-        <w:t>「提督你幹嘛用假音講話啦！噁心死了！」滿潮連連作嘔。快四十歲的傢伙還反串，真的很殘害身心知不知道啊？</w:t>
-      </w:r>
-    </w:p>
-    <w:p>
-      <w:pPr>
-        <w:ind w:firstLineChars="200" w:firstLine="480"/>
-      </w:pPr>
-      <w:r>
-        <w:rPr>
-          <w:rFonts w:hint="eastAsia"/>
-        </w:rPr>
-        <w:t>「我是在教朝潮讓工作變輕鬆的方法啊，這樣不好嗎？」提督面不改色。</w:t>
-      </w:r>
-    </w:p>
-    <w:p>
-      <w:pPr>
-        <w:ind w:firstLineChars="200" w:firstLine="480"/>
-      </w:pPr>
-      <w:r>
-        <w:rPr>
-          <w:rFonts w:hint="eastAsia"/>
-        </w:rPr>
-        <w:t>「不好！說到底朝潮這種正經人哪會適合啦！」</w:t>
-      </w:r>
-    </w:p>
-    <w:p>
-      <w:pPr>
-        <w:ind w:firstLineChars="200" w:firstLine="480"/>
-      </w:pPr>
-      <w:r>
-        <w:rPr>
-          <w:rFonts w:hint="eastAsia"/>
-        </w:rPr>
-        <w:t>「很適合啊，營造跟平時的反差才更有效，就像苦澀的咖啡凍澆上煉乳特別美味一樣。」</w:t>
-      </w:r>
-    </w:p>
-    <w:p>
-      <w:pPr>
-        <w:ind w:firstLineChars="200" w:firstLine="480"/>
-      </w:pPr>
-      <w:r>
-        <w:rPr>
-          <w:rFonts w:hint="eastAsia"/>
-        </w:rPr>
-        <w:t>「確實是滿好吃的……不對啦！朝潮才不是食物！」</w:t>
-      </w:r>
-    </w:p>
-    <w:p>
-      <w:pPr>
-        <w:ind w:firstLineChars="200" w:firstLine="480"/>
-      </w:pPr>
-      <w:r>
-        <w:rPr>
-          <w:rFonts w:hint="eastAsia"/>
-        </w:rPr>
-        <w:t>「嗯？妳覺得朝潮不好吃嗎？」提督意味深長地瞇起雙眼。</w:t>
-      </w:r>
-    </w:p>
-    <w:p>
-      <w:pPr>
-        <w:ind w:firstLineChars="200" w:firstLine="480"/>
-      </w:pPr>
-      <w:r>
-        <w:rPr>
-          <w:rFonts w:hint="eastAsia"/>
-        </w:rPr>
-        <w:t>「哈？那是性騷擾吧！我要叫憲兵來喔！」</w:t>
-      </w:r>
-    </w:p>
-    <w:p>
-      <w:pPr>
-        <w:ind w:firstLineChars="200" w:firstLine="480"/>
-      </w:pPr>
-      <w:r>
-        <w:rPr>
-          <w:rFonts w:hint="eastAsia"/>
-        </w:rPr>
-        <w:t>提督無視滿潮的威脅：「朝潮也跟瑞鳳多學習點，做事會輕鬆很多喔，別浪費了可愛的臉蛋。來，模仿一下，跟滿潮說說看。」</w:t>
-      </w:r>
-    </w:p>
-    <w:p>
-      <w:pPr>
-        <w:ind w:firstLineChars="200" w:firstLine="480"/>
-      </w:pPr>
-      <w:r>
-        <w:rPr>
-          <w:rFonts w:hint="eastAsia"/>
-        </w:rPr>
-        <w:t>「色胚提督不要帶壞朝潮！」滿潮趕快跑過去摀住朝潮的耳朵。</w:t>
-      </w:r>
-    </w:p>
-    <w:p>
-      <w:pPr>
-        <w:ind w:firstLineChars="200" w:firstLine="480"/>
-      </w:pPr>
-      <w:r>
-        <w:rPr>
-          <w:rFonts w:hint="eastAsia"/>
-        </w:rPr>
-        <w:t>「瑞鳳小姐嗎……唔嗯……」為時已晚，朝潮一本正經地想像起來。</w:t>
-      </w:r>
-    </w:p>
-    <w:p>
-      <w:pPr>
-        <w:ind w:firstLineChars="200" w:firstLine="480"/>
-      </w:pPr>
-      <w:r>
-        <w:rPr>
-          <w:rFonts w:hint="eastAsia"/>
-        </w:rPr>
-        <w:t>片刻之後朝潮轉向滿潮，努力擠弄臉部肌肉堆出笑容：「拜、拜託嘛——妳就、幫我一下嘛。」然而語調僵硬，詭異感害滿潮寒毛直豎。</w:t>
-      </w:r>
-    </w:p>
-    <w:p>
-      <w:pPr>
-        <w:ind w:firstLineChars="200" w:firstLine="480"/>
-      </w:pPr>
-      <w:r>
-        <w:rPr>
-          <w:rFonts w:hint="eastAsia"/>
-        </w:rPr>
-        <w:t>「不對！不及格。」聽到提督宣判分數，朝潮沮喪地垮下臉。</w:t>
-      </w:r>
-    </w:p>
-    <w:p>
-      <w:pPr>
-        <w:ind w:firstLineChars="200" w:firstLine="480"/>
-      </w:pPr>
-      <w:r>
-        <w:rPr>
-          <w:rFonts w:hint="eastAsia"/>
-        </w:rPr>
-        <w:t>「表情要更甜美自然一點，下顎往下壓十五度，眼睛往上抬跟對方四目交接，最好還要帶點淚光。」提督一一細心傳授，朝潮也連連點頭。「十指交扣放在胸前，再配上必殺的臺詞……」提督附在朝潮耳邊悄悄說了什麼，滿潮有種大事不妙的預感。</w:t>
-      </w:r>
-    </w:p>
-    <w:p>
-      <w:pPr>
-        <w:ind w:firstLineChars="200" w:firstLine="480"/>
-      </w:pPr>
-      <w:r>
-        <w:rPr>
-          <w:rFonts w:hint="eastAsia"/>
-        </w:rPr>
-        <w:t>朝潮皺眉苦思，閉上眼睛拼命揣摩，過了好一會之後，才用壯士一去兮不復返的表情睜開眼。</w:t>
-      </w:r>
-    </w:p>
-    <w:p>
-      <w:pPr>
-        <w:ind w:firstLineChars="200" w:firstLine="480"/>
-      </w:pPr>
-      <w:r>
-        <w:rPr>
-          <w:rFonts w:hint="eastAsia"/>
-        </w:rPr>
-        <w:t>「朝潮、做好一決勝負的覺悟了！」朝潮向提督行了個標準姿態的軍禮。</w:t>
-      </w:r>
-    </w:p>
-    <w:p>
-      <w:pPr>
-        <w:ind w:firstLineChars="200" w:firstLine="480"/>
-      </w:pPr>
-      <w:r>
-        <w:rPr>
-          <w:rFonts w:hint="eastAsia"/>
-        </w:rPr>
-        <w:t>「很好！驅逐艦朝潮，期待妳的捷報。」提督也煞有介事地回禮。</w:t>
-      </w:r>
-    </w:p>
-    <w:p>
-      <w:pPr>
-        <w:ind w:firstLineChars="200" w:firstLine="480"/>
-      </w:pPr>
-      <w:r>
-        <w:rPr>
-          <w:rFonts w:hint="eastAsia"/>
-        </w:rPr>
-        <w:t>朝潮緩緩地轉過身來，不知是否提督編造的臺詞太過羞恥，白皙的臉頰染得緋紅，微微低頭的不安神情相當惹人憐愛，而那雙水亮的大眼睛竟真的泛著些許霧氣。滿潮心中警報大作，視線卻離不開朝潮微啟的櫻唇：</w:t>
-      </w:r>
-    </w:p>
-    <w:p>
-      <w:pPr>
-        <w:ind w:firstLineChars="200" w:firstLine="480"/>
-      </w:pPr>
-      <w:r>
-        <w:rPr>
-          <w:rFonts w:hint="eastAsia"/>
-        </w:rPr>
-        <w:t>『滿潮幫幫人家嘛……晚上人家會用身體好好報答的……』</w:t>
-      </w:r>
-    </w:p>
-    <w:p>
-      <w:pPr>
-        <w:ind w:firstLineChars="200" w:firstLine="480"/>
-      </w:pPr>
-      <w:r>
-        <w:rPr>
-          <w:rFonts w:hint="eastAsia"/>
-        </w:rPr>
-        <w:t>「呃唔……！」</w:t>
-      </w:r>
-    </w:p>
-    <w:p>
-      <w:pPr>
-        <w:ind w:firstLineChars="200" w:firstLine="480"/>
-      </w:pPr>
-      <w:r>
-        <w:rPr>
-          <w:rFonts w:hint="eastAsia"/>
-        </w:rPr>
-        <w:t>天哪，這太過份了吧……用那種表情丟一顆核彈臺詞，誰能夠拒絕啊！</w:t>
+      <w:r>
+        <w:rPr>
+          <w:rFonts w:hint="eastAsia"/>
+        </w:rPr>
+        <w:t>啊！</w:t>
       </w:r>
     </w:p>
     <w:sectPr>
@@ -4680,7 +5203,7 @@
 </file>
 
 <file path=customXml/itemProps1.xml><?xml version="1.0" encoding="utf-8"?>
-<ds:datastoreItem xmlns:ds="http://schemas.openxmlformats.org/officeDocument/2006/customXml" ds:itemID="{B9B2C3C5-8A68-4AD7-AE42-94C3069BD394}">
+<ds:datastoreItem xmlns:ds="http://schemas.openxmlformats.org/officeDocument/2006/customXml" ds:itemID="{17652336-8CE3-4FB1-85D9-F03ACAF66604}">
   <ds:schemaRefs>
     <ds:schemaRef ds:uri="http://schemas.openxmlformats.org/officeDocument/2006/bibliography"/>
   </ds:schemaRefs>
